--- a/統合カリキュラム/128.eスポーツ教育学演習.docx
+++ b/統合カリキュラム/128.eスポーツ教育学演習.docx
@@ -274,7 +274,14 @@
           <w:tcPr>
             <w:tcW w:w="1719" w:type="dxa"/>
           </w:tcPr>
-          <w:p/>
+          <w:p>
+            <w:r>
+              <w:rPr>
+                <w:rFonts w:hint="eastAsia"/>
+              </w:rPr>
+              <w:t>必須</w:t>
+            </w:r>
+          </w:p>
         </w:tc>
         <w:tc>
           <w:tcPr>
@@ -403,7 +410,6 @@
           <w:p>
             <w:pPr>
               <w:rPr>
-                <w:rFonts w:hint="eastAsia"/>
                 <w:sz w:val="22"/>
               </w:rPr>
             </w:pPr>
@@ -455,7 +461,7 @@
                 <w:rFonts w:hint="eastAsia"/>
                 <w:sz w:val="22"/>
               </w:rPr>
-              <w:t>情報メディア</w:t>
+              <w:t>メディアコミュニケーション・スポーツテクノロジ学科</w:t>
             </w:r>
           </w:p>
         </w:tc>
@@ -500,8 +506,105 @@
           <w:rFonts w:hint="eastAsia"/>
           <w:sz w:val="22"/>
         </w:rPr>
-        <w:t>スポーツの大会を目指し、トレーニングを行う</w:t>
-      </w:r>
+        <w:t>スポーツの大会を目指し、大会の参加と優勝を目指してトレーニングと、外部講師によるコーチングを受ける。</w:t>
+      </w:r>
+    </w:p>
+    <w:p>
+      <w:pPr>
+        <w:ind w:firstLineChars="100" w:firstLine="220"/>
+        <w:rPr>
+          <w:sz w:val="22"/>
+        </w:rPr>
+      </w:pPr>
+      <w:r>
+        <w:rPr>
+          <w:rFonts w:hint="eastAsia"/>
+          <w:sz w:val="22"/>
+        </w:rPr>
+        <w:t>参加する大会については、</w:t>
+      </w:r>
+      <w:r>
+        <w:rPr>
+          <w:rFonts w:hint="eastAsia"/>
+          <w:sz w:val="22"/>
+        </w:rPr>
+        <w:t>League O</w:t>
+      </w:r>
+      <w:r>
+        <w:rPr>
+          <w:sz w:val="22"/>
+        </w:rPr>
+        <w:t>f Legend</w:t>
+      </w:r>
+      <w:r>
+        <w:rPr>
+          <w:rFonts w:hint="eastAsia"/>
+          <w:sz w:val="22"/>
+        </w:rPr>
+        <w:t>、フォートナイトの二つの協議への参加を目指す。</w:t>
+      </w:r>
+    </w:p>
+    <w:p>
+      <w:pPr>
+        <w:ind w:firstLineChars="100" w:firstLine="220"/>
+        <w:rPr>
+          <w:sz w:val="22"/>
+        </w:rPr>
+      </w:pPr>
+      <w:r>
+        <w:rPr>
+          <w:rFonts w:hint="eastAsia"/>
+          <w:sz w:val="22"/>
+        </w:rPr>
+        <w:t>【</w:t>
+      </w:r>
+      <w:r>
+        <w:rPr>
+          <w:rFonts w:hint="eastAsia"/>
+          <w:sz w:val="22"/>
+        </w:rPr>
+        <w:t>League Of Legend</w:t>
+      </w:r>
+      <w:r>
+        <w:rPr>
+          <w:rFonts w:hint="eastAsia"/>
+          <w:sz w:val="22"/>
+        </w:rPr>
+        <w:t>関係の大会スケジュール】</w:t>
+      </w:r>
+    </w:p>
+    <w:p>
+      <w:pPr>
+        <w:ind w:firstLineChars="100" w:firstLine="220"/>
+        <w:rPr>
+          <w:sz w:val="22"/>
+        </w:rPr>
+      </w:pPr>
+      <w:r>
+        <w:rPr>
+          <w:rFonts w:hint="eastAsia"/>
+          <w:sz w:val="22"/>
+        </w:rPr>
+        <w:t>【フォートナイト関係の大会スケジュール</w:t>
+      </w:r>
+      <w:bookmarkStart w:id="0" w:name="_GoBack"/>
+      <w:bookmarkEnd w:id="0"/>
+      <w:r>
+        <w:rPr>
+          <w:rFonts w:hint="eastAsia"/>
+          <w:sz w:val="22"/>
+        </w:rPr>
+        <w:t>】</w:t>
+      </w:r>
+    </w:p>
+    <w:p>
+      <w:pPr>
+        <w:ind w:firstLineChars="100" w:firstLine="220"/>
+        <w:rPr>
+          <w:rFonts w:hint="eastAsia"/>
+          <w:sz w:val="22"/>
+        </w:rPr>
+      </w:pPr>
     </w:p>
     <w:p>
       <w:pPr>
@@ -548,7 +651,6 @@
     <w:p>
       <w:pPr>
         <w:rPr>
-          <w:rFonts w:hint="eastAsia"/>
           <w:sz w:val="22"/>
         </w:rPr>
       </w:pPr>
@@ -594,8 +696,6 @@
         </w:rPr>
         <w:t>スポーツのコースにおける初年度の</w:t>
       </w:r>
-      <w:bookmarkStart w:id="0" w:name="_GoBack"/>
-      <w:bookmarkEnd w:id="0"/>
     </w:p>
     <w:p>
       <w:pPr>
@@ -2100,7 +2200,7 @@
 </file>
 
 <file path=customXml/itemProps1.xml><?xml version="1.0" encoding="utf-8"?>
-<ds:datastoreItem xmlns:ds="http://schemas.openxmlformats.org/officeDocument/2006/customXml" ds:itemID="{48D1820E-CDA0-4C17-9218-AA4B7CCD94A7}">
+<ds:datastoreItem xmlns:ds="http://schemas.openxmlformats.org/officeDocument/2006/customXml" ds:itemID="{062939D8-6BCF-444A-AC1C-73EAE394EC05}">
   <ds:schemaRefs>
     <ds:schemaRef ds:uri="http://schemas.openxmlformats.org/officeDocument/2006/bibliography"/>
   </ds:schemaRefs>

--- a/統合カリキュラム/128.eスポーツ教育学演習.docx
+++ b/統合カリキュラム/128.eスポーツ教育学演習.docx
@@ -585,23 +585,13 @@
           <w:rFonts w:hint="eastAsia"/>
           <w:sz w:val="22"/>
         </w:rPr>
-        <w:t>【フォートナイト関係の大会スケジュール</w:t>
-      </w:r>
-      <w:bookmarkStart w:id="0" w:name="_GoBack"/>
-      <w:bookmarkEnd w:id="0"/>
-      <w:r>
-        <w:rPr>
-          <w:rFonts w:hint="eastAsia"/>
-          <w:sz w:val="22"/>
-        </w:rPr>
-        <w:t>】</w:t>
+        <w:t>【フォートナイト関係の大会スケジュール】</w:t>
       </w:r>
     </w:p>
     <w:p>
       <w:pPr>
         <w:ind w:firstLineChars="100" w:firstLine="220"/>
         <w:rPr>
-          <w:rFonts w:hint="eastAsia"/>
           <w:sz w:val="22"/>
         </w:rPr>
       </w:pPr>
@@ -694,7 +684,193 @@
           <w:rFonts w:hint="eastAsia"/>
           <w:sz w:val="22"/>
         </w:rPr>
-        <w:t>スポーツのコースにおける初年度の</w:t>
+        <w:t>スポーツのコースにおける</w:t>
+      </w:r>
+      <w:r>
+        <w:rPr>
+          <w:rFonts w:hint="eastAsia"/>
+          <w:sz w:val="22"/>
+        </w:rPr>
+        <w:t>年間のトレーニング・</w:t>
+      </w:r>
+      <w:r>
+        <w:rPr>
+          <w:rFonts w:hint="eastAsia"/>
+          <w:sz w:val="22"/>
+        </w:rPr>
+        <w:t>大会参加について</w:t>
+      </w:r>
+    </w:p>
+    <w:p>
+      <w:pPr>
+        <w:ind w:firstLineChars="100" w:firstLine="220"/>
+        <w:rPr>
+          <w:sz w:val="22"/>
+        </w:rPr>
+      </w:pPr>
+      <w:r>
+        <w:rPr>
+          <w:rFonts w:hint="eastAsia"/>
+          <w:sz w:val="22"/>
+        </w:rPr>
+        <w:t>【目標とする大会】</w:t>
+      </w:r>
+    </w:p>
+    <w:p>
+      <w:pPr>
+        <w:pStyle w:val="a6"/>
+        <w:numPr>
+          <w:ilvl w:val="0"/>
+          <w:numId w:val="4"/>
+        </w:numPr>
+        <w:ind w:leftChars="0"/>
+        <w:rPr>
+          <w:rFonts w:hint="eastAsia"/>
+          <w:sz w:val="22"/>
+        </w:rPr>
+      </w:pPr>
+      <w:r>
+        <w:rPr>
+          <w:rFonts w:hint="eastAsia"/>
+          <w:sz w:val="22"/>
+        </w:rPr>
+        <w:t>League U</w:t>
+      </w:r>
+      <w:r>
+        <w:rPr>
+          <w:rFonts w:hint="eastAsia"/>
+          <w:sz w:val="22"/>
+        </w:rPr>
+        <w:t>（</w:t>
+      </w:r>
+      <w:r>
+        <w:rPr>
+          <w:rFonts w:hint="eastAsia"/>
+          <w:sz w:val="22"/>
+        </w:rPr>
+        <w:t>League Of Legend</w:t>
+      </w:r>
+      <w:r>
+        <w:rPr>
+          <w:rFonts w:hint="eastAsia"/>
+          <w:sz w:val="22"/>
+        </w:rPr>
+        <w:t>）</w:t>
+      </w:r>
+      <w:r>
+        <w:rPr>
+          <w:sz w:val="22"/>
+        </w:rPr>
+        <w:br/>
+      </w:r>
+    </w:p>
+    <w:p>
+      <w:pPr>
+        <w:pStyle w:val="a6"/>
+        <w:numPr>
+          <w:ilvl w:val="0"/>
+          <w:numId w:val="4"/>
+        </w:numPr>
+        <w:ind w:leftChars="0"/>
+        <w:rPr>
+          <w:sz w:val="22"/>
+        </w:rPr>
+      </w:pPr>
+      <w:r>
+        <w:rPr>
+          <w:rFonts w:hint="eastAsia"/>
+          <w:sz w:val="22"/>
+        </w:rPr>
+        <w:t>フォートナイト</w:t>
+      </w:r>
+    </w:p>
+    <w:p>
+      <w:pPr>
+        <w:pStyle w:val="a6"/>
+        <w:numPr>
+          <w:ilvl w:val="0"/>
+          <w:numId w:val="4"/>
+        </w:numPr>
+        <w:ind w:leftChars="0"/>
+        <w:rPr>
+          <w:rFonts w:hint="eastAsia"/>
+          <w:sz w:val="22"/>
+        </w:rPr>
+      </w:pPr>
+      <w:r>
+        <w:rPr>
+          <w:rFonts w:hint="eastAsia"/>
+          <w:sz w:val="22"/>
+        </w:rPr>
+        <w:t>国体（ウィニングイレブン）</w:t>
+      </w:r>
+      <w:r>
+        <w:rPr>
+          <w:sz w:val="22"/>
+        </w:rPr>
+        <w:br/>
+      </w:r>
+      <w:r>
+        <w:rPr>
+          <w:rFonts w:hint="eastAsia"/>
+          <w:sz w:val="22"/>
+        </w:rPr>
+        <w:t>福岡地区予選：</w:t>
+      </w:r>
+      <w:r>
+        <w:rPr>
+          <w:rFonts w:hint="eastAsia"/>
+          <w:sz w:val="22"/>
+        </w:rPr>
+        <w:t>2021</w:t>
+      </w:r>
+      <w:r>
+        <w:rPr>
+          <w:rFonts w:hint="eastAsia"/>
+          <w:sz w:val="22"/>
+        </w:rPr>
+        <w:t>年</w:t>
+      </w:r>
+      <w:r>
+        <w:rPr>
+          <w:rFonts w:hint="eastAsia"/>
+          <w:sz w:val="22"/>
+        </w:rPr>
+        <w:t>7</w:t>
+      </w:r>
+      <w:r>
+        <w:rPr>
+          <w:rFonts w:hint="eastAsia"/>
+          <w:sz w:val="22"/>
+        </w:rPr>
+        <w:t>月（申込締切：</w:t>
+      </w:r>
+      <w:r>
+        <w:rPr>
+          <w:rFonts w:hint="eastAsia"/>
+          <w:sz w:val="22"/>
+        </w:rPr>
+        <w:t>6/30</w:t>
+      </w:r>
+      <w:r>
+        <w:rPr>
+          <w:rFonts w:hint="eastAsia"/>
+          <w:sz w:val="22"/>
+        </w:rPr>
+        <w:t>）</w:t>
+      </w:r>
+      <w:r>
+        <w:rPr>
+          <w:sz w:val="22"/>
+        </w:rPr>
+        <w:br/>
+      </w:r>
+      <w:r>
+        <w:rPr>
+          <w:rFonts w:hint="eastAsia"/>
+          <w:sz w:val="22"/>
+        </w:rPr>
+        <w:t>全国大会：</w:t>
       </w:r>
     </w:p>
     <w:p>
@@ -729,7 +905,7 @@
         <w:pStyle w:val="a6"/>
         <w:numPr>
           <w:ilvl w:val="0"/>
-          <w:numId w:val="1"/>
+          <w:numId w:val="3"/>
         </w:numPr>
         <w:ind w:leftChars="0"/>
         <w:rPr>
@@ -741,20 +917,14 @@
           <w:rFonts w:hint="eastAsia"/>
           <w:sz w:val="22"/>
         </w:rPr>
-        <w:t>部活についての活動概要について解説を行う。</w:t>
-      </w:r>
-      <w:r>
-        <w:rPr>
-          <w:sz w:val="22"/>
-        </w:rPr>
-        <w:br/>
-      </w:r>
-      <w:r>
-        <w:rPr>
-          <w:rFonts w:hint="eastAsia"/>
-          <w:sz w:val="22"/>
-        </w:rPr>
-        <w:t>・年間のスケジュールの確認</w:t>
+        <w:t>League Of Legend</w:t>
+      </w:r>
+      <w:r>
+        <w:rPr>
+          <w:rFonts w:hint="eastAsia"/>
+          <w:sz w:val="22"/>
+        </w:rPr>
+        <w:t>のスキル向上のためのトレーニング</w:t>
       </w:r>
     </w:p>
     <w:p>
@@ -762,13 +932,20 @@
         <w:pStyle w:val="a6"/>
         <w:numPr>
           <w:ilvl w:val="0"/>
-          <w:numId w:val="1"/>
+          <w:numId w:val="3"/>
         </w:numPr>
         <w:ind w:leftChars="0"/>
         <w:rPr>
           <w:sz w:val="22"/>
         </w:rPr>
       </w:pPr>
+      <w:r>
+        <w:rPr>
+          <w:rFonts w:hint="eastAsia"/>
+          <w:sz w:val="22"/>
+        </w:rPr>
+        <w:t>ウィニングイレブン</w:t>
+      </w:r>
     </w:p>
     <w:p>
       <w:pPr>
@@ -803,27 +980,6 @@
           <w:sz w:val="22"/>
         </w:rPr>
       </w:pPr>
-      <w:r>
-        <w:rPr>
-          <w:rFonts w:hint="eastAsia"/>
-          <w:sz w:val="22"/>
-        </w:rPr>
-        <w:t>授業</w:t>
-      </w:r>
-      <w:r>
-        <w:rPr>
-          <w:rFonts w:hint="eastAsia"/>
-          <w:sz w:val="22"/>
-        </w:rPr>
-        <w:t>はゼミ形式で行う。全体の授業を数回に区切り、学生にテーマを与え、ディスカッションや考察・調査を行い、最終的にまとめを行ったうえでプレゼンを行い講師が評価を行う。評価箇所を修正したうえで、次の工程へ進める。</w:t>
-      </w:r>
-    </w:p>
-    <w:p>
-      <w:pPr>
-        <w:rPr>
-          <w:sz w:val="22"/>
-        </w:rPr>
-      </w:pPr>
     </w:p>
     <w:p>
       <w:pPr>
@@ -851,41 +1007,6 @@
           <w:sz w:val="22"/>
         </w:rPr>
       </w:pPr>
-      <w:r>
-        <w:rPr>
-          <w:rFonts w:hint="eastAsia"/>
-          <w:sz w:val="22"/>
-        </w:rPr>
-        <w:t>2</w:t>
-      </w:r>
-      <w:r>
-        <w:rPr>
-          <w:rFonts w:hint="eastAsia"/>
-          <w:sz w:val="22"/>
-        </w:rPr>
-        <w:t>年間の総括として、学習した内容をすべて生かした</w:t>
-      </w:r>
-      <w:r>
-        <w:rPr>
-          <w:rFonts w:hint="eastAsia"/>
-          <w:sz w:val="22"/>
-        </w:rPr>
-        <w:t>WEB</w:t>
-      </w:r>
-      <w:r>
-        <w:rPr>
-          <w:rFonts w:hint="eastAsia"/>
-          <w:sz w:val="22"/>
-        </w:rPr>
-        <w:t>サイトの構築を行う。</w:t>
-      </w:r>
-    </w:p>
-    <w:p>
-      <w:pPr>
-        <w:rPr>
-          <w:sz w:val="22"/>
-        </w:rPr>
-      </w:pPr>
     </w:p>
     <w:p>
       <w:pPr>
@@ -920,111 +1041,6 @@
           <w:sz w:val="22"/>
         </w:rPr>
       </w:pPr>
-      <w:r>
-        <w:rPr>
-          <w:rFonts w:hint="eastAsia"/>
-          <w:sz w:val="22"/>
-        </w:rPr>
-        <w:t>製作物の難易度（</w:t>
-      </w:r>
-      <w:r>
-        <w:rPr>
-          <w:rFonts w:hint="eastAsia"/>
-          <w:sz w:val="22"/>
-        </w:rPr>
-        <w:t>20%</w:t>
-      </w:r>
-      <w:r>
-        <w:rPr>
-          <w:rFonts w:hint="eastAsia"/>
-          <w:sz w:val="22"/>
-        </w:rPr>
-        <w:t>）、製作物</w:t>
-      </w:r>
-      <w:r>
-        <w:rPr>
-          <w:rFonts w:hint="eastAsia"/>
-          <w:sz w:val="22"/>
-        </w:rPr>
-        <w:t>4</w:t>
-      </w:r>
-      <w:r>
-        <w:rPr>
-          <w:rFonts w:hint="eastAsia"/>
-          <w:sz w:val="22"/>
-        </w:rPr>
-        <w:t>の完成度</w:t>
-      </w:r>
-      <w:r>
-        <w:rPr>
-          <w:rFonts w:hint="eastAsia"/>
-          <w:sz w:val="22"/>
-        </w:rPr>
-        <w:t>（</w:t>
-      </w:r>
-      <w:r>
-        <w:rPr>
-          <w:rFonts w:hint="eastAsia"/>
-          <w:sz w:val="22"/>
-        </w:rPr>
-        <w:t>6</w:t>
-      </w:r>
-      <w:r>
-        <w:rPr>
-          <w:rFonts w:hint="eastAsia"/>
-          <w:sz w:val="22"/>
-        </w:rPr>
-        <w:t>0%</w:t>
-      </w:r>
-      <w:r>
-        <w:rPr>
-          <w:rFonts w:hint="eastAsia"/>
-          <w:sz w:val="22"/>
-        </w:rPr>
-        <w:t>）、出席率および</w:t>
-      </w:r>
-      <w:r>
-        <w:rPr>
-          <w:rFonts w:hint="eastAsia"/>
-          <w:sz w:val="22"/>
-        </w:rPr>
-        <w:t>授業態度</w:t>
-      </w:r>
-      <w:r>
-        <w:rPr>
-          <w:rFonts w:hint="eastAsia"/>
-          <w:sz w:val="22"/>
-        </w:rPr>
-        <w:t>（</w:t>
-      </w:r>
-      <w:r>
-        <w:rPr>
-          <w:rFonts w:hint="eastAsia"/>
-          <w:sz w:val="22"/>
-        </w:rPr>
-        <w:t>2</w:t>
-      </w:r>
-      <w:r>
-        <w:rPr>
-          <w:rFonts w:hint="eastAsia"/>
-          <w:sz w:val="22"/>
-        </w:rPr>
-        <w:t>0%</w:t>
-      </w:r>
-      <w:r>
-        <w:rPr>
-          <w:rFonts w:hint="eastAsia"/>
-          <w:sz w:val="22"/>
-        </w:rPr>
-        <w:t>）として評価</w:t>
-      </w:r>
-    </w:p>
-    <w:p>
-      <w:pPr>
-        <w:rPr>
-          <w:sz w:val="22"/>
-        </w:rPr>
-      </w:pPr>
     </w:p>
     <w:p>
       <w:pPr>
@@ -1144,6 +1160,117 @@
     <w:p>
       <w:pPr>
         <w:rPr>
+          <w:sz w:val="22"/>
+        </w:rPr>
+      </w:pPr>
+      <w:r>
+        <w:rPr>
+          <w:rFonts w:hint="eastAsia"/>
+          <w:sz w:val="22"/>
+        </w:rPr>
+        <w:t>2021</w:t>
+      </w:r>
+      <w:r>
+        <w:rPr>
+          <w:rFonts w:hint="eastAsia"/>
+          <w:sz w:val="22"/>
+        </w:rPr>
+        <w:t>年度のチーム運営に関して下記のことを行う。</w:t>
+      </w:r>
+    </w:p>
+    <w:p>
+      <w:pPr>
+        <w:pStyle w:val="a6"/>
+        <w:numPr>
+          <w:ilvl w:val="0"/>
+          <w:numId w:val="5"/>
+        </w:numPr>
+        <w:ind w:leftChars="0"/>
+        <w:rPr>
+          <w:sz w:val="22"/>
+        </w:rPr>
+      </w:pPr>
+      <w:r>
+        <w:rPr>
+          <w:rFonts w:hint="eastAsia"/>
+          <w:sz w:val="22"/>
+        </w:rPr>
+        <w:t>リーグ</w:t>
+      </w:r>
+      <w:r>
+        <w:rPr>
+          <w:rFonts w:hint="eastAsia"/>
+          <w:sz w:val="22"/>
+        </w:rPr>
+        <w:t>U</w:t>
+      </w:r>
+      <w:r>
+        <w:rPr>
+          <w:rFonts w:hint="eastAsia"/>
+          <w:sz w:val="22"/>
+        </w:rPr>
+        <w:t>の加盟</w:t>
+      </w:r>
+    </w:p>
+    <w:p>
+      <w:pPr>
+        <w:pStyle w:val="a6"/>
+        <w:numPr>
+          <w:ilvl w:val="0"/>
+          <w:numId w:val="5"/>
+        </w:numPr>
+        <w:ind w:leftChars="0"/>
+        <w:rPr>
+          <w:sz w:val="22"/>
+        </w:rPr>
+      </w:pPr>
+      <w:r>
+        <w:rPr>
+          <w:rFonts w:hint="eastAsia"/>
+          <w:sz w:val="22"/>
+        </w:rPr>
+        <w:t>ユニフォームの作成</w:t>
+      </w:r>
+    </w:p>
+    <w:p>
+      <w:pPr>
+        <w:pStyle w:val="a6"/>
+        <w:numPr>
+          <w:ilvl w:val="0"/>
+          <w:numId w:val="5"/>
+        </w:numPr>
+        <w:ind w:leftChars="0"/>
+        <w:rPr>
+          <w:sz w:val="22"/>
+        </w:rPr>
+      </w:pPr>
+      <w:r>
+        <w:rPr>
+          <w:rFonts w:hint="eastAsia"/>
+          <w:sz w:val="22"/>
+        </w:rPr>
+        <w:t>チームロゴの作成</w:t>
+      </w:r>
+      <w:bookmarkStart w:id="0" w:name="_GoBack"/>
+      <w:bookmarkEnd w:id="0"/>
+    </w:p>
+    <w:p>
+      <w:pPr>
+        <w:pStyle w:val="a6"/>
+        <w:numPr>
+          <w:ilvl w:val="0"/>
+          <w:numId w:val="5"/>
+        </w:numPr>
+        <w:ind w:leftChars="0"/>
+        <w:rPr>
+          <w:sz w:val="22"/>
+        </w:rPr>
+      </w:pPr>
+    </w:p>
+    <w:p>
+      <w:pPr>
+        <w:rPr>
+          <w:rFonts w:hint="eastAsia"/>
           <w:sz w:val="22"/>
         </w:rPr>
       </w:pPr>
@@ -1291,6 +1418,345 @@
     </w:lvl>
   </w:abstractNum>
   <w:abstractNum w:abstractNumId="1" w15:restartNumberingAfterBreak="0">
+    <w:nsid w:val="20D12149"/>
+    <w:multiLevelType w:val="hybridMultilevel"/>
+    <w:tmpl w:val="DF460B56"/>
+    <w:lvl w:ilvl="0" w:tplc="D4CAC0AE">
+      <w:start w:val="1"/>
+      <w:numFmt w:val="bullet"/>
+      <w:lvlText w:val=""/>
+      <w:lvlJc w:val="left"/>
+      <w:pPr>
+        <w:ind w:left="420" w:hanging="420"/>
+      </w:pPr>
+      <w:rPr>
+        <w:rFonts w:ascii="Wingdings" w:hAnsi="Wingdings" w:hint="default"/>
+      </w:rPr>
+    </w:lvl>
+    <w:lvl w:ilvl="1" w:tplc="0409000B" w:tentative="1">
+      <w:start w:val="1"/>
+      <w:numFmt w:val="bullet"/>
+      <w:lvlText w:val=""/>
+      <w:lvlJc w:val="left"/>
+      <w:pPr>
+        <w:ind w:left="840" w:hanging="420"/>
+      </w:pPr>
+      <w:rPr>
+        <w:rFonts w:ascii="Wingdings" w:hAnsi="Wingdings" w:hint="default"/>
+      </w:rPr>
+    </w:lvl>
+    <w:lvl w:ilvl="2" w:tplc="0409000D" w:tentative="1">
+      <w:start w:val="1"/>
+      <w:numFmt w:val="bullet"/>
+      <w:lvlText w:val=""/>
+      <w:lvlJc w:val="left"/>
+      <w:pPr>
+        <w:ind w:left="1260" w:hanging="420"/>
+      </w:pPr>
+      <w:rPr>
+        <w:rFonts w:ascii="Wingdings" w:hAnsi="Wingdings" w:hint="default"/>
+      </w:rPr>
+    </w:lvl>
+    <w:lvl w:ilvl="3" w:tplc="04090001" w:tentative="1">
+      <w:start w:val="1"/>
+      <w:numFmt w:val="bullet"/>
+      <w:lvlText w:val=""/>
+      <w:lvlJc w:val="left"/>
+      <w:pPr>
+        <w:ind w:left="1680" w:hanging="420"/>
+      </w:pPr>
+      <w:rPr>
+        <w:rFonts w:ascii="Wingdings" w:hAnsi="Wingdings" w:hint="default"/>
+      </w:rPr>
+    </w:lvl>
+    <w:lvl w:ilvl="4" w:tplc="0409000B" w:tentative="1">
+      <w:start w:val="1"/>
+      <w:numFmt w:val="bullet"/>
+      <w:lvlText w:val=""/>
+      <w:lvlJc w:val="left"/>
+      <w:pPr>
+        <w:ind w:left="2100" w:hanging="420"/>
+      </w:pPr>
+      <w:rPr>
+        <w:rFonts w:ascii="Wingdings" w:hAnsi="Wingdings" w:hint="default"/>
+      </w:rPr>
+    </w:lvl>
+    <w:lvl w:ilvl="5" w:tplc="0409000D" w:tentative="1">
+      <w:start w:val="1"/>
+      <w:numFmt w:val="bullet"/>
+      <w:lvlText w:val=""/>
+      <w:lvlJc w:val="left"/>
+      <w:pPr>
+        <w:ind w:left="2520" w:hanging="420"/>
+      </w:pPr>
+      <w:rPr>
+        <w:rFonts w:ascii="Wingdings" w:hAnsi="Wingdings" w:hint="default"/>
+      </w:rPr>
+    </w:lvl>
+    <w:lvl w:ilvl="6" w:tplc="04090001" w:tentative="1">
+      <w:start w:val="1"/>
+      <w:numFmt w:val="bullet"/>
+      <w:lvlText w:val=""/>
+      <w:lvlJc w:val="left"/>
+      <w:pPr>
+        <w:ind w:left="2940" w:hanging="420"/>
+      </w:pPr>
+      <w:rPr>
+        <w:rFonts w:ascii="Wingdings" w:hAnsi="Wingdings" w:hint="default"/>
+      </w:rPr>
+    </w:lvl>
+    <w:lvl w:ilvl="7" w:tplc="0409000B" w:tentative="1">
+      <w:start w:val="1"/>
+      <w:numFmt w:val="bullet"/>
+      <w:lvlText w:val=""/>
+      <w:lvlJc w:val="left"/>
+      <w:pPr>
+        <w:ind w:left="3360" w:hanging="420"/>
+      </w:pPr>
+      <w:rPr>
+        <w:rFonts w:ascii="Wingdings" w:hAnsi="Wingdings" w:hint="default"/>
+      </w:rPr>
+    </w:lvl>
+    <w:lvl w:ilvl="8" w:tplc="0409000D" w:tentative="1">
+      <w:start w:val="1"/>
+      <w:numFmt w:val="bullet"/>
+      <w:lvlText w:val=""/>
+      <w:lvlJc w:val="left"/>
+      <w:pPr>
+        <w:ind w:left="3780" w:hanging="420"/>
+      </w:pPr>
+      <w:rPr>
+        <w:rFonts w:ascii="Wingdings" w:hAnsi="Wingdings" w:hint="default"/>
+      </w:rPr>
+    </w:lvl>
+  </w:abstractNum>
+  <w:abstractNum w:abstractNumId="2" w15:restartNumberingAfterBreak="0">
+    <w:nsid w:val="2FF86B36"/>
+    <w:multiLevelType w:val="hybridMultilevel"/>
+    <w:tmpl w:val="9EC20EB8"/>
+    <w:lvl w:ilvl="0" w:tplc="D4CAC0AE">
+      <w:start w:val="1"/>
+      <w:numFmt w:val="bullet"/>
+      <w:lvlText w:val=""/>
+      <w:lvlJc w:val="left"/>
+      <w:pPr>
+        <w:ind w:left="640" w:hanging="420"/>
+      </w:pPr>
+      <w:rPr>
+        <w:rFonts w:ascii="Wingdings" w:hAnsi="Wingdings" w:hint="default"/>
+      </w:rPr>
+    </w:lvl>
+    <w:lvl w:ilvl="1" w:tplc="0409000B" w:tentative="1">
+      <w:start w:val="1"/>
+      <w:numFmt w:val="bullet"/>
+      <w:lvlText w:val=""/>
+      <w:lvlJc w:val="left"/>
+      <w:pPr>
+        <w:ind w:left="1060" w:hanging="420"/>
+      </w:pPr>
+      <w:rPr>
+        <w:rFonts w:ascii="Wingdings" w:hAnsi="Wingdings" w:hint="default"/>
+      </w:rPr>
+    </w:lvl>
+    <w:lvl w:ilvl="2" w:tplc="0409000D" w:tentative="1">
+      <w:start w:val="1"/>
+      <w:numFmt w:val="bullet"/>
+      <w:lvlText w:val=""/>
+      <w:lvlJc w:val="left"/>
+      <w:pPr>
+        <w:ind w:left="1480" w:hanging="420"/>
+      </w:pPr>
+      <w:rPr>
+        <w:rFonts w:ascii="Wingdings" w:hAnsi="Wingdings" w:hint="default"/>
+      </w:rPr>
+    </w:lvl>
+    <w:lvl w:ilvl="3" w:tplc="04090001" w:tentative="1">
+      <w:start w:val="1"/>
+      <w:numFmt w:val="bullet"/>
+      <w:lvlText w:val=""/>
+      <w:lvlJc w:val="left"/>
+      <w:pPr>
+        <w:ind w:left="1900" w:hanging="420"/>
+      </w:pPr>
+      <w:rPr>
+        <w:rFonts w:ascii="Wingdings" w:hAnsi="Wingdings" w:hint="default"/>
+      </w:rPr>
+    </w:lvl>
+    <w:lvl w:ilvl="4" w:tplc="0409000B" w:tentative="1">
+      <w:start w:val="1"/>
+      <w:numFmt w:val="bullet"/>
+      <w:lvlText w:val=""/>
+      <w:lvlJc w:val="left"/>
+      <w:pPr>
+        <w:ind w:left="2320" w:hanging="420"/>
+      </w:pPr>
+      <w:rPr>
+        <w:rFonts w:ascii="Wingdings" w:hAnsi="Wingdings" w:hint="default"/>
+      </w:rPr>
+    </w:lvl>
+    <w:lvl w:ilvl="5" w:tplc="0409000D" w:tentative="1">
+      <w:start w:val="1"/>
+      <w:numFmt w:val="bullet"/>
+      <w:lvlText w:val=""/>
+      <w:lvlJc w:val="left"/>
+      <w:pPr>
+        <w:ind w:left="2740" w:hanging="420"/>
+      </w:pPr>
+      <w:rPr>
+        <w:rFonts w:ascii="Wingdings" w:hAnsi="Wingdings" w:hint="default"/>
+      </w:rPr>
+    </w:lvl>
+    <w:lvl w:ilvl="6" w:tplc="04090001" w:tentative="1">
+      <w:start w:val="1"/>
+      <w:numFmt w:val="bullet"/>
+      <w:lvlText w:val=""/>
+      <w:lvlJc w:val="left"/>
+      <w:pPr>
+        <w:ind w:left="3160" w:hanging="420"/>
+      </w:pPr>
+      <w:rPr>
+        <w:rFonts w:ascii="Wingdings" w:hAnsi="Wingdings" w:hint="default"/>
+      </w:rPr>
+    </w:lvl>
+    <w:lvl w:ilvl="7" w:tplc="0409000B" w:tentative="1">
+      <w:start w:val="1"/>
+      <w:numFmt w:val="bullet"/>
+      <w:lvlText w:val=""/>
+      <w:lvlJc w:val="left"/>
+      <w:pPr>
+        <w:ind w:left="3580" w:hanging="420"/>
+      </w:pPr>
+      <w:rPr>
+        <w:rFonts w:ascii="Wingdings" w:hAnsi="Wingdings" w:hint="default"/>
+      </w:rPr>
+    </w:lvl>
+    <w:lvl w:ilvl="8" w:tplc="0409000D" w:tentative="1">
+      <w:start w:val="1"/>
+      <w:numFmt w:val="bullet"/>
+      <w:lvlText w:val=""/>
+      <w:lvlJc w:val="left"/>
+      <w:pPr>
+        <w:ind w:left="4000" w:hanging="420"/>
+      </w:pPr>
+      <w:rPr>
+        <w:rFonts w:ascii="Wingdings" w:hAnsi="Wingdings" w:hint="default"/>
+      </w:rPr>
+    </w:lvl>
+  </w:abstractNum>
+  <w:abstractNum w:abstractNumId="3" w15:restartNumberingAfterBreak="0">
+    <w:nsid w:val="43CA6596"/>
+    <w:multiLevelType w:val="hybridMultilevel"/>
+    <w:tmpl w:val="318AF5AC"/>
+    <w:lvl w:ilvl="0" w:tplc="D4CAC0AE">
+      <w:start w:val="1"/>
+      <w:numFmt w:val="bullet"/>
+      <w:lvlText w:val=""/>
+      <w:lvlJc w:val="left"/>
+      <w:pPr>
+        <w:ind w:left="420" w:hanging="420"/>
+      </w:pPr>
+      <w:rPr>
+        <w:rFonts w:ascii="Wingdings" w:hAnsi="Wingdings" w:hint="default"/>
+      </w:rPr>
+    </w:lvl>
+    <w:lvl w:ilvl="1" w:tplc="0409000B" w:tentative="1">
+      <w:start w:val="1"/>
+      <w:numFmt w:val="bullet"/>
+      <w:lvlText w:val=""/>
+      <w:lvlJc w:val="left"/>
+      <w:pPr>
+        <w:ind w:left="840" w:hanging="420"/>
+      </w:pPr>
+      <w:rPr>
+        <w:rFonts w:ascii="Wingdings" w:hAnsi="Wingdings" w:hint="default"/>
+      </w:rPr>
+    </w:lvl>
+    <w:lvl w:ilvl="2" w:tplc="0409000D" w:tentative="1">
+      <w:start w:val="1"/>
+      <w:numFmt w:val="bullet"/>
+      <w:lvlText w:val=""/>
+      <w:lvlJc w:val="left"/>
+      <w:pPr>
+        <w:ind w:left="1260" w:hanging="420"/>
+      </w:pPr>
+      <w:rPr>
+        <w:rFonts w:ascii="Wingdings" w:hAnsi="Wingdings" w:hint="default"/>
+      </w:rPr>
+    </w:lvl>
+    <w:lvl w:ilvl="3" w:tplc="04090001" w:tentative="1">
+      <w:start w:val="1"/>
+      <w:numFmt w:val="bullet"/>
+      <w:lvlText w:val=""/>
+      <w:lvlJc w:val="left"/>
+      <w:pPr>
+        <w:ind w:left="1680" w:hanging="420"/>
+      </w:pPr>
+      <w:rPr>
+        <w:rFonts w:ascii="Wingdings" w:hAnsi="Wingdings" w:hint="default"/>
+      </w:rPr>
+    </w:lvl>
+    <w:lvl w:ilvl="4" w:tplc="0409000B" w:tentative="1">
+      <w:start w:val="1"/>
+      <w:numFmt w:val="bullet"/>
+      <w:lvlText w:val=""/>
+      <w:lvlJc w:val="left"/>
+      <w:pPr>
+        <w:ind w:left="2100" w:hanging="420"/>
+      </w:pPr>
+      <w:rPr>
+        <w:rFonts w:ascii="Wingdings" w:hAnsi="Wingdings" w:hint="default"/>
+      </w:rPr>
+    </w:lvl>
+    <w:lvl w:ilvl="5" w:tplc="0409000D" w:tentative="1">
+      <w:start w:val="1"/>
+      <w:numFmt w:val="bullet"/>
+      <w:lvlText w:val=""/>
+      <w:lvlJc w:val="left"/>
+      <w:pPr>
+        <w:ind w:left="2520" w:hanging="420"/>
+      </w:pPr>
+      <w:rPr>
+        <w:rFonts w:ascii="Wingdings" w:hAnsi="Wingdings" w:hint="default"/>
+      </w:rPr>
+    </w:lvl>
+    <w:lvl w:ilvl="6" w:tplc="04090001" w:tentative="1">
+      <w:start w:val="1"/>
+      <w:numFmt w:val="bullet"/>
+      <w:lvlText w:val=""/>
+      <w:lvlJc w:val="left"/>
+      <w:pPr>
+        <w:ind w:left="2940" w:hanging="420"/>
+      </w:pPr>
+      <w:rPr>
+        <w:rFonts w:ascii="Wingdings" w:hAnsi="Wingdings" w:hint="default"/>
+      </w:rPr>
+    </w:lvl>
+    <w:lvl w:ilvl="7" w:tplc="0409000B" w:tentative="1">
+      <w:start w:val="1"/>
+      <w:numFmt w:val="bullet"/>
+      <w:lvlText w:val=""/>
+      <w:lvlJc w:val="left"/>
+      <w:pPr>
+        <w:ind w:left="3360" w:hanging="420"/>
+      </w:pPr>
+      <w:rPr>
+        <w:rFonts w:ascii="Wingdings" w:hAnsi="Wingdings" w:hint="default"/>
+      </w:rPr>
+    </w:lvl>
+    <w:lvl w:ilvl="8" w:tplc="0409000D" w:tentative="1">
+      <w:start w:val="1"/>
+      <w:numFmt w:val="bullet"/>
+      <w:lvlText w:val=""/>
+      <w:lvlJc w:val="left"/>
+      <w:pPr>
+        <w:ind w:left="3780" w:hanging="420"/>
+      </w:pPr>
+      <w:rPr>
+        <w:rFonts w:ascii="Wingdings" w:hAnsi="Wingdings" w:hint="default"/>
+      </w:rPr>
+    </w:lvl>
+  </w:abstractNum>
+  <w:abstractNum w:abstractNumId="4" w15:restartNumberingAfterBreak="0">
     <w:nsid w:val="782E4BB5"/>
     <w:multiLevelType w:val="hybridMultilevel"/>
     <w:tmpl w:val="C110F43E"/>
@@ -1383,6 +1849,15 @@
     <w:abstractNumId w:val="0"/>
   </w:num>
   <w:num w:numId="2">
+    <w:abstractNumId w:val="4"/>
+  </w:num>
+  <w:num w:numId="3">
+    <w:abstractNumId w:val="3"/>
+  </w:num>
+  <w:num w:numId="4">
+    <w:abstractNumId w:val="2"/>
+  </w:num>
+  <w:num w:numId="5">
     <w:abstractNumId w:val="1"/>
   </w:num>
 </w:numbering>
@@ -2200,7 +2675,7 @@
 </file>
 
 <file path=customXml/itemProps1.xml><?xml version="1.0" encoding="utf-8"?>
-<ds:datastoreItem xmlns:ds="http://schemas.openxmlformats.org/officeDocument/2006/customXml" ds:itemID="{062939D8-6BCF-444A-AC1C-73EAE394EC05}">
+<ds:datastoreItem xmlns:ds="http://schemas.openxmlformats.org/officeDocument/2006/customXml" ds:itemID="{F418F634-C0E3-4EB1-BA01-AE2B223A6DEF}">
   <ds:schemaRefs>
     <ds:schemaRef ds:uri="http://schemas.openxmlformats.org/officeDocument/2006/bibliography"/>
   </ds:schemaRefs>

--- a/統合カリキュラム/128.eスポーツ教育学演習.docx
+++ b/統合カリキュラム/128.eスポーツ教育学演習.docx
@@ -113,7 +113,7 @@
           <w:sz w:val="36"/>
           <w:szCs w:val="36"/>
         </w:rPr>
-        <w:t>10</w:t>
+        <w:t>2</w:t>
       </w:r>
       <w:r>
         <w:rPr>
@@ -122,7 +122,7 @@
           <w:sz w:val="36"/>
           <w:szCs w:val="36"/>
         </w:rPr>
-        <w:t>時間</w:t>
+        <w:t>0</w:t>
       </w:r>
       <w:r>
         <w:rPr>
@@ -131,7 +131,7 @@
           <w:sz w:val="36"/>
           <w:szCs w:val="36"/>
         </w:rPr>
-        <w:t xml:space="preserve">　</w:t>
+        <w:t>時間</w:t>
       </w:r>
       <w:r>
         <w:rPr>
@@ -140,7 +140,16 @@
           <w:sz w:val="36"/>
           <w:szCs w:val="36"/>
         </w:rPr>
-        <w:t>5</w:t>
+        <w:t xml:space="preserve">　</w:t>
+      </w:r>
+      <w:r>
+        <w:rPr>
+          <w:rFonts w:hint="eastAsia"/>
+          <w:b/>
+          <w:sz w:val="36"/>
+          <w:szCs w:val="36"/>
+        </w:rPr>
+        <w:t>10</w:t>
       </w:r>
       <w:r>
         <w:rPr>
@@ -506,7 +515,14 @@
           <w:rFonts w:hint="eastAsia"/>
           <w:sz w:val="22"/>
         </w:rPr>
-        <w:t>スポーツの大会を目指し、大会の参加と優勝を目指してトレーニングと、外部講師によるコーチングを受ける。</w:t>
+        <w:t>スポーツの大会を目指し、大会の参加と優勝を目指してトレーニング</w:t>
+      </w:r>
+      <w:r>
+        <w:rPr>
+          <w:rFonts w:hint="eastAsia"/>
+          <w:sz w:val="22"/>
+        </w:rPr>
+        <w:t>を行う。</w:t>
       </w:r>
     </w:p>
     <w:p>
@@ -521,7 +537,44 @@
           <w:rFonts w:hint="eastAsia"/>
           <w:sz w:val="22"/>
         </w:rPr>
-        <w:t>参加する大会については、</w:t>
+        <w:t>外部講師により、ゲームの製作・ゲームでの世界での就職など</w:t>
+      </w:r>
+      <w:r>
+        <w:rPr>
+          <w:rFonts w:hint="eastAsia"/>
+          <w:sz w:val="22"/>
+        </w:rPr>
+        <w:t>コーチングを受ける。</w:t>
+      </w:r>
+    </w:p>
+    <w:p>
+      <w:pPr>
+        <w:ind w:firstLineChars="100" w:firstLine="220"/>
+        <w:rPr>
+          <w:sz w:val="22"/>
+        </w:rPr>
+      </w:pPr>
+      <w:r>
+        <w:rPr>
+          <w:rFonts w:hint="eastAsia"/>
+          <w:sz w:val="22"/>
+        </w:rPr>
+        <w:t>学科として、参加する大会は、</w:t>
+      </w:r>
+    </w:p>
+    <w:p>
+      <w:pPr>
+        <w:ind w:firstLineChars="100" w:firstLine="220"/>
+        <w:rPr>
+          <w:sz w:val="22"/>
+        </w:rPr>
+      </w:pPr>
+      <w:r>
+        <w:rPr>
+          <w:rFonts w:hint="eastAsia"/>
+          <w:sz w:val="22"/>
+        </w:rPr>
+        <w:t>・</w:t>
       </w:r>
       <w:r>
         <w:rPr>
@@ -541,7 +594,141 @@
           <w:rFonts w:hint="eastAsia"/>
           <w:sz w:val="22"/>
         </w:rPr>
-        <w:t>、フォートナイトの二つの協議への参加を目指す。</w:t>
+        <w:t>、</w:t>
+      </w:r>
+      <w:r>
+        <w:rPr>
+          <w:rFonts w:hint="eastAsia"/>
+          <w:sz w:val="22"/>
+        </w:rPr>
+        <w:t>（リーグ</w:t>
+      </w:r>
+      <w:r>
+        <w:rPr>
+          <w:rFonts w:hint="eastAsia"/>
+          <w:sz w:val="22"/>
+        </w:rPr>
+        <w:t>U</w:t>
+      </w:r>
+      <w:r>
+        <w:rPr>
+          <w:rFonts w:hint="eastAsia"/>
+          <w:sz w:val="22"/>
+        </w:rPr>
+        <w:t>）（</w:t>
+      </w:r>
+      <w:r>
+        <w:rPr>
+          <w:rFonts w:hint="eastAsia"/>
+          <w:sz w:val="22"/>
+        </w:rPr>
+        <w:t>8</w:t>
+      </w:r>
+      <w:r>
+        <w:rPr>
+          <w:rFonts w:hint="eastAsia"/>
+          <w:sz w:val="22"/>
+        </w:rPr>
+        <w:t>月・</w:t>
+      </w:r>
+      <w:r>
+        <w:rPr>
+          <w:rFonts w:hint="eastAsia"/>
+          <w:sz w:val="22"/>
+        </w:rPr>
+        <w:t>1</w:t>
+      </w:r>
+      <w:r>
+        <w:rPr>
+          <w:rFonts w:hint="eastAsia"/>
+          <w:sz w:val="22"/>
+        </w:rPr>
+        <w:t>月申込）</w:t>
+      </w:r>
+    </w:p>
+    <w:p>
+      <w:pPr>
+        <w:ind w:firstLineChars="100" w:firstLine="220"/>
+        <w:rPr>
+          <w:sz w:val="22"/>
+        </w:rPr>
+      </w:pPr>
+      <w:r>
+        <w:rPr>
+          <w:rFonts w:hint="eastAsia"/>
+          <w:sz w:val="22"/>
+        </w:rPr>
+        <w:t>・</w:t>
+      </w:r>
+      <w:r>
+        <w:rPr>
+          <w:rFonts w:hint="eastAsia"/>
+          <w:sz w:val="22"/>
+        </w:rPr>
+        <w:t>フォートナイト</w:t>
+      </w:r>
+      <w:r>
+        <w:rPr>
+          <w:rFonts w:hint="eastAsia"/>
+          <w:sz w:val="22"/>
+        </w:rPr>
+        <w:t>（公式運営元）（）</w:t>
+      </w:r>
+      <w:bookmarkStart w:id="0" w:name="_GoBack"/>
+      <w:bookmarkEnd w:id="0"/>
+    </w:p>
+    <w:p>
+      <w:pPr>
+        <w:ind w:firstLineChars="100" w:firstLine="220"/>
+        <w:rPr>
+          <w:sz w:val="22"/>
+        </w:rPr>
+      </w:pPr>
+      <w:r>
+        <w:rPr>
+          <w:rFonts w:hint="eastAsia"/>
+          <w:sz w:val="22"/>
+        </w:rPr>
+        <w:t>・ウィニングイレブン（国体）</w:t>
+      </w:r>
+    </w:p>
+    <w:p>
+      <w:pPr>
+        <w:ind w:firstLineChars="100" w:firstLine="220"/>
+        <w:rPr>
+          <w:sz w:val="22"/>
+        </w:rPr>
+      </w:pPr>
+      <w:r>
+        <w:rPr>
+          <w:rFonts w:hint="eastAsia"/>
+          <w:sz w:val="22"/>
+        </w:rPr>
+        <w:t>・パワフルプロ野球（国体）</w:t>
+      </w:r>
+    </w:p>
+    <w:p>
+      <w:pPr>
+        <w:ind w:firstLineChars="100" w:firstLine="220"/>
+        <w:rPr>
+          <w:rFonts w:hint="eastAsia"/>
+          <w:sz w:val="22"/>
+        </w:rPr>
+      </w:pPr>
+    </w:p>
+    <w:p>
+      <w:pPr>
+        <w:ind w:firstLineChars="100" w:firstLine="220"/>
+        <w:rPr>
+          <w:sz w:val="22"/>
+        </w:rPr>
+      </w:pPr>
+      <w:r>
+        <w:rPr>
+          <w:rFonts w:hint="eastAsia"/>
+          <w:sz w:val="22"/>
+        </w:rPr>
+        <w:t>の二つの協議への参加を目指す。</w:t>
       </w:r>
     </w:p>
     <w:p>
@@ -725,7 +912,6 @@
         </w:numPr>
         <w:ind w:leftChars="0"/>
         <w:rPr>
-          <w:rFonts w:hint="eastAsia"/>
           <w:sz w:val="22"/>
         </w:rPr>
       </w:pPr>
@@ -793,7 +979,6 @@
         </w:numPr>
         <w:ind w:leftChars="0"/>
         <w:rPr>
-          <w:rFonts w:hint="eastAsia"/>
           <w:sz w:val="22"/>
         </w:rPr>
       </w:pPr>
@@ -998,6 +1183,7 @@
           <w:szCs w:val="28"/>
           <w:u w:val="single"/>
         </w:rPr>
+        <w:lastRenderedPageBreak/>
         <w:t xml:space="preserve">授業の達成目標（学習・教育到達目標との関連）　　　　　　　　　　　　　　　　　　　　　　　　　　　　　　　　</w:t>
       </w:r>
     </w:p>
@@ -1251,8 +1437,6 @@
         </w:rPr>
         <w:t>チームロゴの作成</w:t>
       </w:r>
-      <w:bookmarkStart w:id="0" w:name="_GoBack"/>
-      <w:bookmarkEnd w:id="0"/>
     </w:p>
     <w:p>
       <w:pPr>
@@ -1270,7 +1454,6 @@
     <w:p>
       <w:pPr>
         <w:rPr>
-          <w:rFonts w:hint="eastAsia"/>
           <w:sz w:val="22"/>
         </w:rPr>
       </w:pPr>
@@ -2675,7 +2858,7 @@
 </file>
 
 <file path=customXml/itemProps1.xml><?xml version="1.0" encoding="utf-8"?>
-<ds:datastoreItem xmlns:ds="http://schemas.openxmlformats.org/officeDocument/2006/customXml" ds:itemID="{F418F634-C0E3-4EB1-BA01-AE2B223A6DEF}">
+<ds:datastoreItem xmlns:ds="http://schemas.openxmlformats.org/officeDocument/2006/customXml" ds:itemID="{7FFC64E4-040E-405F-B36D-2FC41044A478}">
   <ds:schemaRefs>
     <ds:schemaRef ds:uri="http://schemas.openxmlformats.org/officeDocument/2006/bibliography"/>
   </ds:schemaRefs>

--- a/統合カリキュラム/128.eスポーツ教育学演習.docx
+++ b/統合カリキュラム/128.eスポーツ教育学演習.docx
@@ -220,7 +220,19 @@
             <w:tcW w:w="8595" w:type="dxa"/>
             <w:gridSpan w:val="5"/>
           </w:tcPr>
-          <w:p/>
+          <w:p>
+            <w:pPr>
+              <w:rPr>
+                <w:rFonts w:hint="eastAsia"/>
+              </w:rPr>
+            </w:pPr>
+            <w:r>
+              <w:rPr>
+                <w:rFonts w:hint="eastAsia"/>
+              </w:rPr>
+              <w:t>内藤　真広、植田　吉祥</w:t>
+            </w:r>
+          </w:p>
         </w:tc>
       </w:tr>
       <w:tr>
@@ -551,6 +563,7 @@
       <w:pPr>
         <w:ind w:firstLineChars="100" w:firstLine="220"/>
         <w:rPr>
+          <w:rFonts w:hint="eastAsia"/>
           <w:sz w:val="22"/>
         </w:rPr>
       </w:pPr>
@@ -574,48 +587,50 @@
           <w:rFonts w:hint="eastAsia"/>
           <w:sz w:val="22"/>
         </w:rPr>
-        <w:t>・</w:t>
-      </w:r>
-      <w:r>
-        <w:rPr>
-          <w:rFonts w:hint="eastAsia"/>
-          <w:sz w:val="22"/>
-        </w:rPr>
-        <w:t>League O</w:t>
-      </w:r>
-      <w:r>
-        <w:rPr>
-          <w:sz w:val="22"/>
-        </w:rPr>
-        <w:t>f Legend</w:t>
-      </w:r>
-      <w:r>
-        <w:rPr>
-          <w:rFonts w:hint="eastAsia"/>
-          <w:sz w:val="22"/>
-        </w:rPr>
-        <w:t>、</w:t>
-      </w:r>
-      <w:r>
-        <w:rPr>
-          <w:rFonts w:hint="eastAsia"/>
-          <w:sz w:val="22"/>
-        </w:rPr>
-        <w:t>（リーグ</w:t>
-      </w:r>
-      <w:r>
-        <w:rPr>
-          <w:rFonts w:hint="eastAsia"/>
-          <w:sz w:val="22"/>
-        </w:rPr>
-        <w:t>U</w:t>
-      </w:r>
-      <w:r>
-        <w:rPr>
-          <w:rFonts w:hint="eastAsia"/>
-          <w:sz w:val="22"/>
-        </w:rPr>
-        <w:t>）（</w:t>
+        <w:t>【</w:t>
+      </w:r>
+      <w:r>
+        <w:rPr>
+          <w:rFonts w:hint="eastAsia"/>
+          <w:sz w:val="22"/>
+        </w:rPr>
+        <w:t>League Of Legend</w:t>
+      </w:r>
+      <w:r>
+        <w:rPr>
+          <w:rFonts w:hint="eastAsia"/>
+          <w:sz w:val="22"/>
+        </w:rPr>
+        <w:t>関係の大会スケジュール】</w:t>
+      </w:r>
+    </w:p>
+    <w:p>
+      <w:pPr>
+        <w:ind w:firstLineChars="100" w:firstLine="220"/>
+        <w:rPr>
+          <w:sz w:val="22"/>
+        </w:rPr>
+      </w:pPr>
+      <w:r>
+        <w:rPr>
+          <w:rFonts w:hint="eastAsia"/>
+          <w:sz w:val="22"/>
+        </w:rPr>
+        <w:t xml:space="preserve">　</w:t>
+      </w:r>
+      <w:r>
+        <w:rPr>
+          <w:rFonts w:hint="eastAsia"/>
+          <w:sz w:val="22"/>
+        </w:rPr>
+        <w:t>JCC</w:t>
+      </w:r>
+      <w:r>
+        <w:rPr>
+          <w:rFonts w:hint="eastAsia"/>
+          <w:sz w:val="22"/>
+        </w:rPr>
+        <w:t>大会シリーズ（</w:t>
       </w:r>
       <w:r>
         <w:rPr>
@@ -629,7 +644,125 @@
           <w:rFonts w:hint="eastAsia"/>
           <w:sz w:val="22"/>
         </w:rPr>
-        <w:t>月・</w:t>
+        <w:t>月～</w:t>
+      </w:r>
+      <w:r>
+        <w:rPr>
+          <w:rFonts w:hint="eastAsia"/>
+          <w:sz w:val="22"/>
+        </w:rPr>
+        <w:t>9</w:t>
+      </w:r>
+      <w:r>
+        <w:rPr>
+          <w:rFonts w:hint="eastAsia"/>
+          <w:sz w:val="22"/>
+        </w:rPr>
+        <w:t>月）</w:t>
+      </w:r>
+      <w:r>
+        <w:rPr>
+          <w:rFonts w:hint="eastAsia"/>
+          <w:sz w:val="22"/>
+        </w:rPr>
+        <w:t xml:space="preserve">　</w:t>
+      </w:r>
+      <w:r>
+        <w:rPr>
+          <w:sz w:val="22"/>
+        </w:rPr>
+        <w:tab/>
+      </w:r>
+      <w:r>
+        <w:rPr>
+          <w:sz w:val="22"/>
+        </w:rPr>
+        <w:tab/>
+      </w:r>
+      <w:r>
+        <w:rPr>
+          <w:rFonts w:hint="eastAsia"/>
+          <w:sz w:val="22"/>
+        </w:rPr>
+        <w:t>申込：</w:t>
+      </w:r>
+      <w:r>
+        <w:rPr>
+          <w:rFonts w:hint="eastAsia"/>
+          <w:sz w:val="22"/>
+        </w:rPr>
+        <w:t>7</w:t>
+      </w:r>
+      <w:r>
+        <w:rPr>
+          <w:rFonts w:hint="eastAsia"/>
+          <w:sz w:val="22"/>
+        </w:rPr>
+        <w:t>月</w:t>
+      </w:r>
+    </w:p>
+    <w:p>
+      <w:pPr>
+        <w:ind w:firstLineChars="200" w:firstLine="440"/>
+        <w:rPr>
+          <w:rFonts w:hint="eastAsia"/>
+          <w:sz w:val="22"/>
+        </w:rPr>
+      </w:pPr>
+      <w:r>
+        <w:rPr>
+          <w:rFonts w:hint="eastAsia"/>
+          <w:sz w:val="22"/>
+        </w:rPr>
+        <w:t>Teemo Cup</w:t>
+      </w:r>
+      <w:r>
+        <w:rPr>
+          <w:rFonts w:hint="eastAsia"/>
+          <w:sz w:val="22"/>
+        </w:rPr>
+        <w:t>大会シリーズ（</w:t>
+      </w:r>
+      <w:r>
+        <w:rPr>
+          <w:rFonts w:hint="eastAsia"/>
+          <w:sz w:val="22"/>
+        </w:rPr>
+        <w:t>2</w:t>
+      </w:r>
+      <w:r>
+        <w:rPr>
+          <w:rFonts w:hint="eastAsia"/>
+          <w:sz w:val="22"/>
+        </w:rPr>
+        <w:t>月～</w:t>
+      </w:r>
+      <w:r>
+        <w:rPr>
+          <w:rFonts w:hint="eastAsia"/>
+          <w:sz w:val="22"/>
+        </w:rPr>
+        <w:t>3</w:t>
+      </w:r>
+      <w:r>
+        <w:rPr>
+          <w:rFonts w:hint="eastAsia"/>
+          <w:sz w:val="22"/>
+        </w:rPr>
+        <w:t>月）</w:t>
+      </w:r>
+      <w:r>
+        <w:rPr>
+          <w:sz w:val="22"/>
+        </w:rPr>
+        <w:tab/>
+      </w:r>
+      <w:r>
+        <w:rPr>
+          <w:rFonts w:hint="eastAsia"/>
+          <w:sz w:val="22"/>
+        </w:rPr>
+        <w:t>申込：</w:t>
       </w:r>
       <w:r>
         <w:rPr>
@@ -643,7 +776,7 @@
           <w:rFonts w:hint="eastAsia"/>
           <w:sz w:val="22"/>
         </w:rPr>
-        <w:t>月申込）</w:t>
+        <w:t>月</w:t>
       </w:r>
     </w:p>
     <w:p>
@@ -658,24 +791,8 @@
           <w:rFonts w:hint="eastAsia"/>
           <w:sz w:val="22"/>
         </w:rPr>
-        <w:t>・</w:t>
-      </w:r>
-      <w:r>
-        <w:rPr>
-          <w:rFonts w:hint="eastAsia"/>
-          <w:sz w:val="22"/>
-        </w:rPr>
-        <w:t>フォートナイト</w:t>
-      </w:r>
-      <w:r>
-        <w:rPr>
-          <w:rFonts w:hint="eastAsia"/>
-          <w:sz w:val="22"/>
-        </w:rPr>
-        <w:t>（公式運営元）（）</w:t>
-      </w:r>
-      <w:bookmarkStart w:id="0" w:name="_GoBack"/>
-      <w:bookmarkEnd w:id="0"/>
+        <w:t>【フォートナイト関係の大会スケジュール】</w:t>
+      </w:r>
     </w:p>
     <w:p>
       <w:pPr>
@@ -689,140 +806,163 @@
           <w:rFonts w:hint="eastAsia"/>
           <w:sz w:val="22"/>
         </w:rPr>
-        <w:t>・ウィニングイレブン（国体）</w:t>
+        <w:t xml:space="preserve">　</w:t>
+      </w:r>
+      <w:r>
+        <w:rPr>
+          <w:rFonts w:hint="eastAsia"/>
+          <w:sz w:val="22"/>
+        </w:rPr>
+        <w:t>毎週・随時</w:t>
+      </w:r>
+      <w:r>
+        <w:rPr>
+          <w:sz w:val="22"/>
+        </w:rPr>
+        <w:tab/>
+      </w:r>
+      <w:r>
+        <w:rPr>
+          <w:sz w:val="22"/>
+        </w:rPr>
+        <w:tab/>
+      </w:r>
+      <w:r>
+        <w:rPr>
+          <w:sz w:val="22"/>
+        </w:rPr>
+        <w:tab/>
+      </w:r>
+      <w:r>
+        <w:rPr>
+          <w:sz w:val="22"/>
+        </w:rPr>
+        <w:tab/>
+      </w:r>
+      <w:r>
+        <w:rPr>
+          <w:sz w:val="22"/>
+        </w:rPr>
+        <w:tab/>
+      </w:r>
+      <w:r>
+        <w:rPr>
+          <w:rFonts w:hint="eastAsia"/>
+          <w:sz w:val="22"/>
+        </w:rPr>
+        <w:t>申込：－</w:t>
+      </w:r>
+    </w:p>
+    <w:p>
+      <w:pPr>
+        <w:rPr>
+          <w:sz w:val="22"/>
+        </w:rPr>
+      </w:pPr>
+      <w:r>
+        <w:rPr>
+          <w:rFonts w:hint="eastAsia"/>
+          <w:sz w:val="22"/>
+        </w:rPr>
+        <w:t xml:space="preserve">　</w:t>
+      </w:r>
+      <w:r>
+        <w:rPr>
+          <w:rFonts w:hint="eastAsia"/>
+          <w:sz w:val="22"/>
+        </w:rPr>
+        <w:t>【ウィニングイレブン】</w:t>
+      </w:r>
+    </w:p>
+    <w:p>
+      <w:pPr>
+        <w:ind w:firstLineChars="200" w:firstLine="440"/>
+        <w:rPr>
+          <w:sz w:val="22"/>
+        </w:rPr>
+      </w:pPr>
+      <w:r>
+        <w:rPr>
+          <w:rFonts w:hint="eastAsia"/>
+          <w:sz w:val="22"/>
+        </w:rPr>
+        <w:t>国</w:t>
+      </w:r>
+      <w:r>
+        <w:rPr>
+          <w:rFonts w:hint="eastAsia"/>
+          <w:sz w:val="22"/>
+        </w:rPr>
+        <w:t>民体育</w:t>
+      </w:r>
+      <w:r>
+        <w:rPr>
+          <w:rFonts w:hint="eastAsia"/>
+          <w:sz w:val="22"/>
+        </w:rPr>
+        <w:t>e</w:t>
+      </w:r>
+      <w:r>
+        <w:rPr>
+          <w:rFonts w:hint="eastAsia"/>
+          <w:sz w:val="22"/>
+        </w:rPr>
+        <w:t>スポーツ部門</w:t>
+      </w:r>
+      <w:r>
+        <w:rPr>
+          <w:sz w:val="22"/>
+        </w:rPr>
+        <w:tab/>
+      </w:r>
+      <w:r>
+        <w:rPr>
+          <w:sz w:val="22"/>
+        </w:rPr>
+        <w:tab/>
+      </w:r>
+      <w:r>
+        <w:rPr>
+          <w:sz w:val="22"/>
+        </w:rPr>
+        <w:tab/>
+      </w:r>
+      <w:r>
+        <w:rPr>
+          <w:rFonts w:hint="eastAsia"/>
+          <w:sz w:val="22"/>
+        </w:rPr>
+        <w:t>申込：</w:t>
+      </w:r>
+      <w:r>
+        <w:rPr>
+          <w:rFonts w:hint="eastAsia"/>
+          <w:sz w:val="22"/>
+        </w:rPr>
+        <w:t>6</w:t>
+      </w:r>
+      <w:r>
+        <w:rPr>
+          <w:rFonts w:hint="eastAsia"/>
+          <w:sz w:val="22"/>
+        </w:rPr>
+        <w:t>月</w:t>
       </w:r>
     </w:p>
     <w:p>
       <w:pPr>
         <w:ind w:firstLineChars="100" w:firstLine="220"/>
         <w:rPr>
-          <w:sz w:val="22"/>
-        </w:rPr>
-      </w:pPr>
-      <w:r>
-        <w:rPr>
-          <w:rFonts w:hint="eastAsia"/>
-          <w:sz w:val="22"/>
-        </w:rPr>
-        <w:t>・パワフルプロ野球（国体）</w:t>
-      </w:r>
-    </w:p>
-    <w:p>
-      <w:pPr>
-        <w:ind w:firstLineChars="100" w:firstLine="220"/>
-        <w:rPr>
-          <w:rFonts w:hint="eastAsia"/>
-          <w:sz w:val="22"/>
-        </w:rPr>
-      </w:pPr>
-    </w:p>
-    <w:p>
-      <w:pPr>
-        <w:ind w:firstLineChars="100" w:firstLine="220"/>
-        <w:rPr>
-          <w:sz w:val="22"/>
-        </w:rPr>
-      </w:pPr>
-      <w:r>
-        <w:rPr>
-          <w:rFonts w:hint="eastAsia"/>
-          <w:sz w:val="22"/>
-        </w:rPr>
-        <w:t>の二つの協議への参加を目指す。</w:t>
-      </w:r>
-    </w:p>
-    <w:p>
-      <w:pPr>
-        <w:ind w:firstLineChars="100" w:firstLine="220"/>
-        <w:rPr>
-          <w:sz w:val="22"/>
-        </w:rPr>
-      </w:pPr>
-      <w:r>
-        <w:rPr>
-          <w:rFonts w:hint="eastAsia"/>
-          <w:sz w:val="22"/>
-        </w:rPr>
-        <w:t>【</w:t>
-      </w:r>
-      <w:r>
-        <w:rPr>
-          <w:rFonts w:hint="eastAsia"/>
-          <w:sz w:val="22"/>
-        </w:rPr>
-        <w:t>League Of Legend</w:t>
-      </w:r>
-      <w:r>
-        <w:rPr>
-          <w:rFonts w:hint="eastAsia"/>
-          <w:sz w:val="22"/>
-        </w:rPr>
-        <w:t>関係の大会スケジュール】</w:t>
-      </w:r>
-    </w:p>
-    <w:p>
-      <w:pPr>
-        <w:ind w:firstLineChars="100" w:firstLine="220"/>
-        <w:rPr>
-          <w:sz w:val="22"/>
-        </w:rPr>
-      </w:pPr>
-      <w:r>
-        <w:rPr>
-          <w:rFonts w:hint="eastAsia"/>
-          <w:sz w:val="22"/>
-        </w:rPr>
-        <w:t>【フォートナイト関係の大会スケジュール】</w:t>
-      </w:r>
-    </w:p>
-    <w:p>
-      <w:pPr>
-        <w:ind w:firstLineChars="100" w:firstLine="220"/>
-        <w:rPr>
-          <w:sz w:val="22"/>
-        </w:rPr>
-      </w:pPr>
-    </w:p>
-    <w:p>
-      <w:pPr>
-        <w:rPr>
-          <w:sz w:val="22"/>
-        </w:rPr>
-      </w:pPr>
-      <w:r>
-        <w:rPr>
-          <w:rFonts w:hint="eastAsia"/>
-          <w:sz w:val="22"/>
-        </w:rPr>
-        <w:t xml:space="preserve">　下記の大会の参加を目標とする。</w:t>
-      </w:r>
-    </w:p>
-    <w:p>
-      <w:pPr>
-        <w:rPr>
-          <w:sz w:val="22"/>
-        </w:rPr>
-      </w:pPr>
-      <w:r>
-        <w:rPr>
-          <w:rFonts w:hint="eastAsia"/>
-          <w:sz w:val="22"/>
-        </w:rPr>
-        <w:t xml:space="preserve">　・国民体育大会の</w:t>
-      </w:r>
-      <w:r>
-        <w:rPr>
-          <w:rFonts w:hint="eastAsia"/>
-          <w:sz w:val="22"/>
-        </w:rPr>
-        <w:t>e</w:t>
-      </w:r>
-      <w:r>
-        <w:rPr>
-          <w:rFonts w:hint="eastAsia"/>
-          <w:sz w:val="22"/>
-        </w:rPr>
-        <w:t>スポーツ部門の参加</w:t>
+          <w:rFonts w:hint="eastAsia"/>
+          <w:sz w:val="22"/>
+        </w:rPr>
+      </w:pPr>
+      <w:r>
+        <w:rPr>
+          <w:rFonts w:hint="eastAsia"/>
+          <w:sz w:val="22"/>
+        </w:rPr>
+        <w:t xml:space="preserve">　</w:t>
       </w:r>
     </w:p>
     <w:p>
@@ -878,29 +1018,14 @@
           <w:rFonts w:hint="eastAsia"/>
           <w:sz w:val="22"/>
         </w:rPr>
-        <w:t>年間のトレーニング・</w:t>
-      </w:r>
-      <w:r>
-        <w:rPr>
-          <w:rFonts w:hint="eastAsia"/>
-          <w:sz w:val="22"/>
-        </w:rPr>
-        <w:t>大会参加について</w:t>
-      </w:r>
-    </w:p>
-    <w:p>
-      <w:pPr>
-        <w:ind w:firstLineChars="100" w:firstLine="220"/>
-        <w:rPr>
-          <w:sz w:val="22"/>
-        </w:rPr>
-      </w:pPr>
-      <w:r>
-        <w:rPr>
-          <w:rFonts w:hint="eastAsia"/>
-          <w:sz w:val="22"/>
-        </w:rPr>
-        <w:t>【目標とする大会】</w:t>
+        <w:t>年間のトレーニング</w:t>
+      </w:r>
+      <w:r>
+        <w:rPr>
+          <w:rFonts w:hint="eastAsia"/>
+          <w:sz w:val="22"/>
+        </w:rPr>
+        <w:t>について</w:t>
       </w:r>
     </w:p>
     <w:p>
@@ -908,7 +1033,7 @@
         <w:pStyle w:val="a6"/>
         <w:numPr>
           <w:ilvl w:val="0"/>
-          <w:numId w:val="4"/>
+          <w:numId w:val="7"/>
         </w:numPr>
         <w:ind w:leftChars="0"/>
         <w:rPr>
@@ -920,34 +1045,50 @@
           <w:rFonts w:hint="eastAsia"/>
           <w:sz w:val="22"/>
         </w:rPr>
-        <w:t>League U</w:t>
-      </w:r>
-      <w:r>
-        <w:rPr>
-          <w:rFonts w:hint="eastAsia"/>
-          <w:sz w:val="22"/>
-        </w:rPr>
-        <w:t>（</w:t>
-      </w:r>
-      <w:r>
-        <w:rPr>
-          <w:rFonts w:hint="eastAsia"/>
-          <w:sz w:val="22"/>
-        </w:rPr>
         <w:t>League Of Legend</w:t>
       </w:r>
-      <w:r>
-        <w:rPr>
-          <w:rFonts w:hint="eastAsia"/>
-          <w:sz w:val="22"/>
-        </w:rPr>
-        <w:t>）</w:t>
+    </w:p>
+    <w:p>
+      <w:pPr>
+        <w:pStyle w:val="a6"/>
+        <w:ind w:leftChars="0" w:left="580"/>
+        <w:rPr>
+          <w:sz w:val="22"/>
+        </w:rPr>
+      </w:pPr>
+      <w:r>
+        <w:rPr>
+          <w:rFonts w:hint="eastAsia"/>
+          <w:sz w:val="22"/>
+        </w:rPr>
+        <w:t>ゲーム大会の参加の足切りの基準でレベルが使われるため、低レベル（</w:t>
+      </w:r>
+      <w:r>
+        <w:rPr>
+          <w:rFonts w:hint="eastAsia"/>
+          <w:sz w:val="22"/>
+        </w:rPr>
+        <w:t>20</w:t>
+      </w:r>
+      <w:r>
+        <w:rPr>
+          <w:rFonts w:hint="eastAsia"/>
+          <w:sz w:val="22"/>
+        </w:rPr>
+        <w:t>未満）の学生を引き上げる。</w:t>
       </w:r>
       <w:r>
         <w:rPr>
           <w:sz w:val="22"/>
         </w:rPr>
         <w:br/>
+      </w:r>
+      <w:r>
+        <w:rPr>
+          <w:rFonts w:hint="eastAsia"/>
+          <w:sz w:val="22"/>
+        </w:rPr>
+        <w:t>動画などによる知識（相手のゲームキャラの特性）について習得をする。</w:t>
       </w:r>
     </w:p>
     <w:p>
@@ -955,7 +1096,7 @@
         <w:pStyle w:val="a6"/>
         <w:numPr>
           <w:ilvl w:val="0"/>
-          <w:numId w:val="4"/>
+          <w:numId w:val="7"/>
         </w:numPr>
         <w:ind w:leftChars="0"/>
         <w:rPr>
@@ -969,13 +1110,39 @@
         </w:rPr>
         <w:t>フォートナイト</w:t>
       </w:r>
+    </w:p>
+    <w:p>
+      <w:pPr>
+        <w:pStyle w:val="a6"/>
+        <w:ind w:leftChars="0" w:left="580"/>
+        <w:rPr>
+          <w:sz w:val="22"/>
+        </w:rPr>
+      </w:pPr>
+      <w:r>
+        <w:rPr>
+          <w:rFonts w:hint="eastAsia"/>
+          <w:sz w:val="22"/>
+        </w:rPr>
+        <w:t>ゲームプレイの時間を重ねる</w:t>
+      </w:r>
+    </w:p>
+    <w:p>
+      <w:pPr>
+        <w:pStyle w:val="a6"/>
+        <w:ind w:leftChars="0" w:left="580"/>
+        <w:rPr>
+          <w:rFonts w:hint="eastAsia"/>
+          <w:sz w:val="22"/>
+        </w:rPr>
+      </w:pPr>
     </w:p>
     <w:p>
       <w:pPr>
         <w:pStyle w:val="a6"/>
         <w:numPr>
           <w:ilvl w:val="0"/>
-          <w:numId w:val="4"/>
+          <w:numId w:val="7"/>
         </w:numPr>
         <w:ind w:leftChars="0"/>
         <w:rPr>
@@ -987,7 +1154,7 @@
           <w:rFonts w:hint="eastAsia"/>
           <w:sz w:val="22"/>
         </w:rPr>
-        <w:t>国体（ウィニングイレブン）</w:t>
+        <w:t>ウィニングイレブン</w:t>
       </w:r>
       <w:r>
         <w:rPr>
@@ -1000,49 +1167,7 @@
           <w:rFonts w:hint="eastAsia"/>
           <w:sz w:val="22"/>
         </w:rPr>
-        <w:t>福岡地区予選：</w:t>
-      </w:r>
-      <w:r>
-        <w:rPr>
-          <w:rFonts w:hint="eastAsia"/>
-          <w:sz w:val="22"/>
-        </w:rPr>
-        <w:t>2021</w:t>
-      </w:r>
-      <w:r>
-        <w:rPr>
-          <w:rFonts w:hint="eastAsia"/>
-          <w:sz w:val="22"/>
-        </w:rPr>
-        <w:t>年</w:t>
-      </w:r>
-      <w:r>
-        <w:rPr>
-          <w:rFonts w:hint="eastAsia"/>
-          <w:sz w:val="22"/>
-        </w:rPr>
-        <w:t>7</w:t>
-      </w:r>
-      <w:r>
-        <w:rPr>
-          <w:rFonts w:hint="eastAsia"/>
-          <w:sz w:val="22"/>
-        </w:rPr>
-        <w:t>月（申込締切：</w:t>
-      </w:r>
-      <w:r>
-        <w:rPr>
-          <w:rFonts w:hint="eastAsia"/>
-          <w:sz w:val="22"/>
-        </w:rPr>
-        <w:t>6/30</w:t>
-      </w:r>
-      <w:r>
-        <w:rPr>
-          <w:rFonts w:hint="eastAsia"/>
-          <w:sz w:val="22"/>
-        </w:rPr>
-        <w:t>）</w:t>
+        <w:t>ゲームルールを学習する</w:t>
       </w:r>
       <w:r>
         <w:rPr>
@@ -1055,11 +1180,19 @@
           <w:rFonts w:hint="eastAsia"/>
           <w:sz w:val="22"/>
         </w:rPr>
-        <w:t>全国大会：</w:t>
-      </w:r>
-    </w:p>
-    <w:p>
-      <w:pPr>
+        <w:t>意図通り、</w:t>
+      </w:r>
+      <w:r>
+        <w:rPr>
+          <w:rFonts w:hint="eastAsia"/>
+          <w:sz w:val="22"/>
+        </w:rPr>
+        <w:t>ゲームキャラクタが動くように練習する</w:t>
+      </w:r>
+    </w:p>
+    <w:p>
+      <w:pPr>
+        <w:ind w:firstLineChars="100" w:firstLine="220"/>
         <w:rPr>
           <w:sz w:val="22"/>
         </w:rPr>
@@ -1097,6 +1230,48 @@
           <w:sz w:val="22"/>
         </w:rPr>
       </w:pPr>
+    </w:p>
+    <w:p>
+      <w:pPr>
+        <w:rPr>
+          <w:sz w:val="22"/>
+        </w:rPr>
+      </w:pPr>
+    </w:p>
+    <w:p>
+      <w:pPr>
+        <w:rPr>
+          <w:b/>
+          <w:sz w:val="28"/>
+          <w:szCs w:val="28"/>
+          <w:u w:val="single"/>
+        </w:rPr>
+      </w:pPr>
+      <w:r>
+        <w:rPr>
+          <w:rFonts w:hint="eastAsia"/>
+          <w:b/>
+          <w:sz w:val="28"/>
+          <w:szCs w:val="28"/>
+          <w:u w:val="single"/>
+        </w:rPr>
+        <w:t xml:space="preserve">授業の進め方　　　　　　　　　　　　　　　　　　　　　　　　　　　　　　　　</w:t>
+      </w:r>
+    </w:p>
+    <w:p>
+      <w:pPr>
+        <w:rPr>
+          <w:rFonts w:hint="eastAsia"/>
+          <w:sz w:val="22"/>
+        </w:rPr>
+      </w:pPr>
+      <w:r>
+        <w:rPr>
+          <w:rFonts w:hint="eastAsia"/>
+          <w:sz w:val="22"/>
+        </w:rPr>
+        <w:t>【</w:t>
+      </w:r>
       <w:r>
         <w:rPr>
           <w:rFonts w:hint="eastAsia"/>
@@ -1109,7 +1284,7 @@
           <w:rFonts w:hint="eastAsia"/>
           <w:sz w:val="22"/>
         </w:rPr>
-        <w:t>のスキル向上のためのトレーニング</w:t>
+        <w:t>】</w:t>
       </w:r>
     </w:p>
     <w:p>
@@ -1117,7 +1292,7 @@
         <w:pStyle w:val="a6"/>
         <w:numPr>
           <w:ilvl w:val="0"/>
-          <w:numId w:val="3"/>
+          <w:numId w:val="7"/>
         </w:numPr>
         <w:ind w:leftChars="0"/>
         <w:rPr>
@@ -1129,12 +1304,164 @@
           <w:rFonts w:hint="eastAsia"/>
           <w:sz w:val="22"/>
         </w:rPr>
-        <w:t>ウィニングイレブン</w:t>
-      </w:r>
-    </w:p>
-    <w:p>
-      <w:pPr>
-        <w:rPr>
+        <w:t>8</w:t>
+      </w:r>
+      <w:r>
+        <w:rPr>
+          <w:rFonts w:hint="eastAsia"/>
+          <w:sz w:val="22"/>
+        </w:rPr>
+        <w:t>月・</w:t>
+      </w:r>
+      <w:r>
+        <w:rPr>
+          <w:rFonts w:hint="eastAsia"/>
+          <w:sz w:val="22"/>
+        </w:rPr>
+        <w:t>2</w:t>
+      </w:r>
+      <w:r>
+        <w:rPr>
+          <w:rFonts w:hint="eastAsia"/>
+          <w:sz w:val="22"/>
+        </w:rPr>
+        <w:t>月のリーグ</w:t>
+      </w:r>
+      <w:r>
+        <w:rPr>
+          <w:rFonts w:hint="eastAsia"/>
+          <w:sz w:val="22"/>
+        </w:rPr>
+        <w:t>U</w:t>
+      </w:r>
+      <w:r>
+        <w:rPr>
+          <w:rFonts w:hint="eastAsia"/>
+          <w:sz w:val="22"/>
+        </w:rPr>
+        <w:t>主催の</w:t>
+      </w:r>
+      <w:r>
+        <w:rPr>
+          <w:rFonts w:hint="eastAsia"/>
+          <w:sz w:val="22"/>
+        </w:rPr>
+        <w:t>League Of Legend</w:t>
+      </w:r>
+      <w:r>
+        <w:rPr>
+          <w:rFonts w:hint="eastAsia"/>
+          <w:sz w:val="22"/>
+        </w:rPr>
+        <w:t>の</w:t>
+      </w:r>
+      <w:r>
+        <w:rPr>
+          <w:rFonts w:hint="eastAsia"/>
+          <w:sz w:val="22"/>
+        </w:rPr>
+        <w:t>JCC</w:t>
+      </w:r>
+      <w:r>
+        <w:rPr>
+          <w:rFonts w:hint="eastAsia"/>
+          <w:sz w:val="22"/>
+        </w:rPr>
+        <w:t>大会に向けて足切りとならないようにゲームレベルを上げることを目標に練習する。</w:t>
+      </w:r>
+    </w:p>
+    <w:p>
+      <w:pPr>
+        <w:rPr>
+          <w:sz w:val="22"/>
+        </w:rPr>
+      </w:pPr>
+      <w:r>
+        <w:rPr>
+          <w:rFonts w:hint="eastAsia"/>
+          <w:sz w:val="22"/>
+        </w:rPr>
+        <w:t>【フォートナイト】</w:t>
+      </w:r>
+    </w:p>
+    <w:p>
+      <w:pPr>
+        <w:pStyle w:val="a6"/>
+        <w:numPr>
+          <w:ilvl w:val="0"/>
+          <w:numId w:val="7"/>
+        </w:numPr>
+        <w:ind w:leftChars="0"/>
+        <w:rPr>
+          <w:sz w:val="22"/>
+        </w:rPr>
+      </w:pPr>
+    </w:p>
+    <w:p>
+      <w:pPr>
+        <w:rPr>
+          <w:sz w:val="22"/>
+        </w:rPr>
+      </w:pPr>
+      <w:r>
+        <w:rPr>
+          <w:rFonts w:hint="eastAsia"/>
+          <w:sz w:val="22"/>
+        </w:rPr>
+        <w:t>【ウィニングイレブン】</w:t>
+      </w:r>
+    </w:p>
+    <w:p>
+      <w:pPr>
+        <w:pStyle w:val="a6"/>
+        <w:numPr>
+          <w:ilvl w:val="0"/>
+          <w:numId w:val="7"/>
+        </w:numPr>
+        <w:ind w:leftChars="0"/>
+        <w:rPr>
+          <w:sz w:val="22"/>
+        </w:rPr>
+      </w:pPr>
+    </w:p>
+    <w:p>
+      <w:pPr>
+        <w:rPr>
+          <w:sz w:val="22"/>
+        </w:rPr>
+      </w:pPr>
+      <w:r>
+        <w:rPr>
+          <w:rFonts w:hint="eastAsia"/>
+          <w:sz w:val="22"/>
+        </w:rPr>
+        <w:t>【イベント直後】</w:t>
+      </w:r>
+    </w:p>
+    <w:p>
+      <w:pPr>
+        <w:pStyle w:val="a6"/>
+        <w:numPr>
+          <w:ilvl w:val="0"/>
+          <w:numId w:val="7"/>
+        </w:numPr>
+        <w:ind w:leftChars="0"/>
+        <w:rPr>
+          <w:sz w:val="22"/>
+        </w:rPr>
+      </w:pPr>
+      <w:r>
+        <w:rPr>
+          <w:rFonts w:hint="eastAsia"/>
+          <w:sz w:val="22"/>
+        </w:rPr>
+        <w:t>イベント直後に反省会を行うとともに、他のゲームの習熟期間とする</w:t>
+      </w:r>
+    </w:p>
+    <w:p>
+      <w:pPr>
+        <w:rPr>
+          <w:rFonts w:hint="eastAsia"/>
           <w:sz w:val="22"/>
         </w:rPr>
       </w:pPr>
@@ -1156,47 +1483,13 @@
           <w:szCs w:val="28"/>
           <w:u w:val="single"/>
         </w:rPr>
-        <w:t xml:space="preserve">授業の進め方　　　　　　　　　　　　　　　　　　　　　　　　　　　　　　　　</w:t>
-      </w:r>
-    </w:p>
-    <w:p>
-      <w:pPr>
-        <w:rPr>
-          <w:sz w:val="22"/>
-        </w:rPr>
-      </w:pPr>
-    </w:p>
-    <w:p>
-      <w:pPr>
-        <w:rPr>
-          <w:b/>
-          <w:sz w:val="28"/>
-          <w:szCs w:val="28"/>
-          <w:u w:val="single"/>
-        </w:rPr>
-      </w:pPr>
-      <w:r>
-        <w:rPr>
-          <w:rFonts w:hint="eastAsia"/>
-          <w:b/>
-          <w:sz w:val="28"/>
-          <w:szCs w:val="28"/>
-          <w:u w:val="single"/>
-        </w:rPr>
-        <w:lastRenderedPageBreak/>
         <w:t xml:space="preserve">授業の達成目標（学習・教育到達目標との関連）　　　　　　　　　　　　　　　　　　　　　　　　　　　　　　　　</w:t>
       </w:r>
     </w:p>
     <w:p>
       <w:pPr>
         <w:rPr>
-          <w:sz w:val="22"/>
-        </w:rPr>
-      </w:pPr>
-    </w:p>
-    <w:p>
-      <w:pPr>
-        <w:rPr>
+          <w:rFonts w:hint="eastAsia"/>
           <w:sz w:val="22"/>
         </w:rPr>
       </w:pPr>
@@ -1450,6 +1743,8 @@
           <w:sz w:val="22"/>
         </w:rPr>
       </w:pPr>
+      <w:bookmarkStart w:id="0" w:name="_GoBack"/>
+      <w:bookmarkEnd w:id="0"/>
     </w:p>
     <w:p>
       <w:pPr>
@@ -1940,6 +2235,231 @@
     </w:lvl>
   </w:abstractNum>
   <w:abstractNum w:abstractNumId="4" w15:restartNumberingAfterBreak="0">
+    <w:nsid w:val="50CF4D60"/>
+    <w:multiLevelType w:val="hybridMultilevel"/>
+    <w:tmpl w:val="598E2296"/>
+    <w:lvl w:ilvl="0" w:tplc="60E488A2">
+      <w:numFmt w:val="bullet"/>
+      <w:lvlText w:val="・"/>
+      <w:lvlJc w:val="left"/>
+      <w:pPr>
+        <w:ind w:left="580" w:hanging="360"/>
+      </w:pPr>
+      <w:rPr>
+        <w:rFonts w:ascii="ＭＳ 明朝" w:eastAsia="ＭＳ 明朝" w:hAnsi="ＭＳ 明朝" w:cstheme="minorBidi" w:hint="eastAsia"/>
+      </w:rPr>
+    </w:lvl>
+    <w:lvl w:ilvl="1" w:tplc="0409000B" w:tentative="1">
+      <w:start w:val="1"/>
+      <w:numFmt w:val="bullet"/>
+      <w:lvlText w:val=""/>
+      <w:lvlJc w:val="left"/>
+      <w:pPr>
+        <w:ind w:left="1060" w:hanging="420"/>
+      </w:pPr>
+      <w:rPr>
+        <w:rFonts w:ascii="Wingdings" w:hAnsi="Wingdings" w:hint="default"/>
+      </w:rPr>
+    </w:lvl>
+    <w:lvl w:ilvl="2" w:tplc="0409000D" w:tentative="1">
+      <w:start w:val="1"/>
+      <w:numFmt w:val="bullet"/>
+      <w:lvlText w:val=""/>
+      <w:lvlJc w:val="left"/>
+      <w:pPr>
+        <w:ind w:left="1480" w:hanging="420"/>
+      </w:pPr>
+      <w:rPr>
+        <w:rFonts w:ascii="Wingdings" w:hAnsi="Wingdings" w:hint="default"/>
+      </w:rPr>
+    </w:lvl>
+    <w:lvl w:ilvl="3" w:tplc="04090001" w:tentative="1">
+      <w:start w:val="1"/>
+      <w:numFmt w:val="bullet"/>
+      <w:lvlText w:val=""/>
+      <w:lvlJc w:val="left"/>
+      <w:pPr>
+        <w:ind w:left="1900" w:hanging="420"/>
+      </w:pPr>
+      <w:rPr>
+        <w:rFonts w:ascii="Wingdings" w:hAnsi="Wingdings" w:hint="default"/>
+      </w:rPr>
+    </w:lvl>
+    <w:lvl w:ilvl="4" w:tplc="0409000B" w:tentative="1">
+      <w:start w:val="1"/>
+      <w:numFmt w:val="bullet"/>
+      <w:lvlText w:val=""/>
+      <w:lvlJc w:val="left"/>
+      <w:pPr>
+        <w:ind w:left="2320" w:hanging="420"/>
+      </w:pPr>
+      <w:rPr>
+        <w:rFonts w:ascii="Wingdings" w:hAnsi="Wingdings" w:hint="default"/>
+      </w:rPr>
+    </w:lvl>
+    <w:lvl w:ilvl="5" w:tplc="0409000D" w:tentative="1">
+      <w:start w:val="1"/>
+      <w:numFmt w:val="bullet"/>
+      <w:lvlText w:val=""/>
+      <w:lvlJc w:val="left"/>
+      <w:pPr>
+        <w:ind w:left="2740" w:hanging="420"/>
+      </w:pPr>
+      <w:rPr>
+        <w:rFonts w:ascii="Wingdings" w:hAnsi="Wingdings" w:hint="default"/>
+      </w:rPr>
+    </w:lvl>
+    <w:lvl w:ilvl="6" w:tplc="04090001" w:tentative="1">
+      <w:start w:val="1"/>
+      <w:numFmt w:val="bullet"/>
+      <w:lvlText w:val=""/>
+      <w:lvlJc w:val="left"/>
+      <w:pPr>
+        <w:ind w:left="3160" w:hanging="420"/>
+      </w:pPr>
+      <w:rPr>
+        <w:rFonts w:ascii="Wingdings" w:hAnsi="Wingdings" w:hint="default"/>
+      </w:rPr>
+    </w:lvl>
+    <w:lvl w:ilvl="7" w:tplc="0409000B" w:tentative="1">
+      <w:start w:val="1"/>
+      <w:numFmt w:val="bullet"/>
+      <w:lvlText w:val=""/>
+      <w:lvlJc w:val="left"/>
+      <w:pPr>
+        <w:ind w:left="3580" w:hanging="420"/>
+      </w:pPr>
+      <w:rPr>
+        <w:rFonts w:ascii="Wingdings" w:hAnsi="Wingdings" w:hint="default"/>
+      </w:rPr>
+    </w:lvl>
+    <w:lvl w:ilvl="8" w:tplc="0409000D" w:tentative="1">
+      <w:start w:val="1"/>
+      <w:numFmt w:val="bullet"/>
+      <w:lvlText w:val=""/>
+      <w:lvlJc w:val="left"/>
+      <w:pPr>
+        <w:ind w:left="4000" w:hanging="420"/>
+      </w:pPr>
+      <w:rPr>
+        <w:rFonts w:ascii="Wingdings" w:hAnsi="Wingdings" w:hint="default"/>
+      </w:rPr>
+    </w:lvl>
+  </w:abstractNum>
+  <w:abstractNum w:abstractNumId="5" w15:restartNumberingAfterBreak="0">
+    <w:nsid w:val="5CDE016F"/>
+    <w:multiLevelType w:val="hybridMultilevel"/>
+    <w:tmpl w:val="4A32E032"/>
+    <w:lvl w:ilvl="0" w:tplc="04090001">
+      <w:start w:val="1"/>
+      <w:numFmt w:val="bullet"/>
+      <w:lvlText w:val=""/>
+      <w:lvlJc w:val="left"/>
+      <w:pPr>
+        <w:ind w:left="640" w:hanging="420"/>
+      </w:pPr>
+      <w:rPr>
+        <w:rFonts w:ascii="Wingdings" w:hAnsi="Wingdings" w:hint="default"/>
+      </w:rPr>
+    </w:lvl>
+    <w:lvl w:ilvl="1" w:tplc="0409000B" w:tentative="1">
+      <w:start w:val="1"/>
+      <w:numFmt w:val="bullet"/>
+      <w:lvlText w:val=""/>
+      <w:lvlJc w:val="left"/>
+      <w:pPr>
+        <w:ind w:left="1060" w:hanging="420"/>
+      </w:pPr>
+      <w:rPr>
+        <w:rFonts w:ascii="Wingdings" w:hAnsi="Wingdings" w:hint="default"/>
+      </w:rPr>
+    </w:lvl>
+    <w:lvl w:ilvl="2" w:tplc="0409000D" w:tentative="1">
+      <w:start w:val="1"/>
+      <w:numFmt w:val="bullet"/>
+      <w:lvlText w:val=""/>
+      <w:lvlJc w:val="left"/>
+      <w:pPr>
+        <w:ind w:left="1480" w:hanging="420"/>
+      </w:pPr>
+      <w:rPr>
+        <w:rFonts w:ascii="Wingdings" w:hAnsi="Wingdings" w:hint="default"/>
+      </w:rPr>
+    </w:lvl>
+    <w:lvl w:ilvl="3" w:tplc="04090001" w:tentative="1">
+      <w:start w:val="1"/>
+      <w:numFmt w:val="bullet"/>
+      <w:lvlText w:val=""/>
+      <w:lvlJc w:val="left"/>
+      <w:pPr>
+        <w:ind w:left="1900" w:hanging="420"/>
+      </w:pPr>
+      <w:rPr>
+        <w:rFonts w:ascii="Wingdings" w:hAnsi="Wingdings" w:hint="default"/>
+      </w:rPr>
+    </w:lvl>
+    <w:lvl w:ilvl="4" w:tplc="0409000B" w:tentative="1">
+      <w:start w:val="1"/>
+      <w:numFmt w:val="bullet"/>
+      <w:lvlText w:val=""/>
+      <w:lvlJc w:val="left"/>
+      <w:pPr>
+        <w:ind w:left="2320" w:hanging="420"/>
+      </w:pPr>
+      <w:rPr>
+        <w:rFonts w:ascii="Wingdings" w:hAnsi="Wingdings" w:hint="default"/>
+      </w:rPr>
+    </w:lvl>
+    <w:lvl w:ilvl="5" w:tplc="0409000D" w:tentative="1">
+      <w:start w:val="1"/>
+      <w:numFmt w:val="bullet"/>
+      <w:lvlText w:val=""/>
+      <w:lvlJc w:val="left"/>
+      <w:pPr>
+        <w:ind w:left="2740" w:hanging="420"/>
+      </w:pPr>
+      <w:rPr>
+        <w:rFonts w:ascii="Wingdings" w:hAnsi="Wingdings" w:hint="default"/>
+      </w:rPr>
+    </w:lvl>
+    <w:lvl w:ilvl="6" w:tplc="04090001" w:tentative="1">
+      <w:start w:val="1"/>
+      <w:numFmt w:val="bullet"/>
+      <w:lvlText w:val=""/>
+      <w:lvlJc w:val="left"/>
+      <w:pPr>
+        <w:ind w:left="3160" w:hanging="420"/>
+      </w:pPr>
+      <w:rPr>
+        <w:rFonts w:ascii="Wingdings" w:hAnsi="Wingdings" w:hint="default"/>
+      </w:rPr>
+    </w:lvl>
+    <w:lvl w:ilvl="7" w:tplc="0409000B" w:tentative="1">
+      <w:start w:val="1"/>
+      <w:numFmt w:val="bullet"/>
+      <w:lvlText w:val=""/>
+      <w:lvlJc w:val="left"/>
+      <w:pPr>
+        <w:ind w:left="3580" w:hanging="420"/>
+      </w:pPr>
+      <w:rPr>
+        <w:rFonts w:ascii="Wingdings" w:hAnsi="Wingdings" w:hint="default"/>
+      </w:rPr>
+    </w:lvl>
+    <w:lvl w:ilvl="8" w:tplc="0409000D" w:tentative="1">
+      <w:start w:val="1"/>
+      <w:numFmt w:val="bullet"/>
+      <w:lvlText w:val=""/>
+      <w:lvlJc w:val="left"/>
+      <w:pPr>
+        <w:ind w:left="4000" w:hanging="420"/>
+      </w:pPr>
+      <w:rPr>
+        <w:rFonts w:ascii="Wingdings" w:hAnsi="Wingdings" w:hint="default"/>
+      </w:rPr>
+    </w:lvl>
+  </w:abstractNum>
+  <w:abstractNum w:abstractNumId="6" w15:restartNumberingAfterBreak="0">
     <w:nsid w:val="782E4BB5"/>
     <w:multiLevelType w:val="hybridMultilevel"/>
     <w:tmpl w:val="C110F43E"/>
@@ -2032,7 +2552,7 @@
     <w:abstractNumId w:val="0"/>
   </w:num>
   <w:num w:numId="2">
-    <w:abstractNumId w:val="4"/>
+    <w:abstractNumId w:val="6"/>
   </w:num>
   <w:num w:numId="3">
     <w:abstractNumId w:val="3"/>
@@ -2042,6 +2562,12 @@
   </w:num>
   <w:num w:numId="5">
     <w:abstractNumId w:val="1"/>
+  </w:num>
+  <w:num w:numId="6">
+    <w:abstractNumId w:val="5"/>
+  </w:num>
+  <w:num w:numId="7">
+    <w:abstractNumId w:val="4"/>
   </w:num>
 </w:numbering>
 </file>
@@ -2565,6 +3091,64 @@
     <w:uiPriority w:val="99"/>
     <w:rsid w:val="004047C2"/>
   </w:style>
+  <w:style w:type="character" w:styleId="ab">
+    <w:name w:val="annotation reference"/>
+    <w:basedOn w:val="a0"/>
+    <w:uiPriority w:val="99"/>
+    <w:semiHidden/>
+    <w:unhideWhenUsed/>
+    <w:rsid w:val="001E210A"/>
+    <w:rPr>
+      <w:sz w:val="18"/>
+      <w:szCs w:val="18"/>
+    </w:rPr>
+  </w:style>
+  <w:style w:type="paragraph" w:styleId="ac">
+    <w:name w:val="annotation text"/>
+    <w:basedOn w:val="a"/>
+    <w:link w:val="ad"/>
+    <w:uiPriority w:val="99"/>
+    <w:semiHidden/>
+    <w:unhideWhenUsed/>
+    <w:rsid w:val="001E210A"/>
+    <w:pPr>
+      <w:jc w:val="left"/>
+    </w:pPr>
+  </w:style>
+  <w:style w:type="character" w:customStyle="1" w:styleId="ad">
+    <w:name w:val="コメント文字列 (文字)"/>
+    <w:basedOn w:val="a0"/>
+    <w:link w:val="ac"/>
+    <w:uiPriority w:val="99"/>
+    <w:semiHidden/>
+    <w:rsid w:val="001E210A"/>
+  </w:style>
+  <w:style w:type="paragraph" w:styleId="ae">
+    <w:name w:val="annotation subject"/>
+    <w:basedOn w:val="ac"/>
+    <w:next w:val="ac"/>
+    <w:link w:val="af"/>
+    <w:uiPriority w:val="99"/>
+    <w:semiHidden/>
+    <w:unhideWhenUsed/>
+    <w:rsid w:val="001E210A"/>
+    <w:rPr>
+      <w:b/>
+      <w:bCs/>
+    </w:rPr>
+  </w:style>
+  <w:style w:type="character" w:customStyle="1" w:styleId="af">
+    <w:name w:val="コメント内容 (文字)"/>
+    <w:basedOn w:val="ad"/>
+    <w:link w:val="ae"/>
+    <w:uiPriority w:val="99"/>
+    <w:semiHidden/>
+    <w:rsid w:val="001E210A"/>
+    <w:rPr>
+      <w:b/>
+      <w:bCs/>
+    </w:rPr>
+  </w:style>
 </w:styles>
 </file>
 
@@ -2858,7 +3442,7 @@
 </file>
 
 <file path=customXml/itemProps1.xml><?xml version="1.0" encoding="utf-8"?>
-<ds:datastoreItem xmlns:ds="http://schemas.openxmlformats.org/officeDocument/2006/customXml" ds:itemID="{7FFC64E4-040E-405F-B36D-2FC41044A478}">
+<ds:datastoreItem xmlns:ds="http://schemas.openxmlformats.org/officeDocument/2006/customXml" ds:itemID="{10CBEF12-A609-4482-98E5-39FF2A3849C2}">
   <ds:schemaRefs>
     <ds:schemaRef ds:uri="http://schemas.openxmlformats.org/officeDocument/2006/bibliography"/>
   </ds:schemaRefs>

--- a/統合カリキュラム/128.eスポーツ教育学演習.docx
+++ b/統合カリキュラム/128.eスポーツ教育学演習.docx
@@ -221,11 +221,6 @@
             <w:gridSpan w:val="5"/>
           </w:tcPr>
           <w:p>
-            <w:pPr>
-              <w:rPr>
-                <w:rFonts w:hint="eastAsia"/>
-              </w:rPr>
-            </w:pPr>
             <w:r>
               <w:rPr>
                 <w:rFonts w:hint="eastAsia"/>
@@ -563,7 +558,6 @@
       <w:pPr>
         <w:ind w:firstLineChars="100" w:firstLine="220"/>
         <w:rPr>
-          <w:rFonts w:hint="eastAsia"/>
           <w:sz w:val="22"/>
         </w:rPr>
       </w:pPr>
@@ -658,10 +652,160 @@
           <w:rFonts w:hint="eastAsia"/>
           <w:sz w:val="22"/>
         </w:rPr>
+        <w:t xml:space="preserve">月）　</w:t>
+      </w:r>
+      <w:r>
+        <w:rPr>
+          <w:sz w:val="22"/>
+        </w:rPr>
+        <w:tab/>
+      </w:r>
+      <w:r>
+        <w:rPr>
+          <w:sz w:val="22"/>
+        </w:rPr>
+        <w:tab/>
+      </w:r>
+      <w:r>
+        <w:rPr>
+          <w:rFonts w:hint="eastAsia"/>
+          <w:sz w:val="22"/>
+        </w:rPr>
+        <w:t>申込：</w:t>
+      </w:r>
+      <w:r>
+        <w:rPr>
+          <w:rFonts w:hint="eastAsia"/>
+          <w:sz w:val="22"/>
+        </w:rPr>
+        <w:t>7</w:t>
+      </w:r>
+      <w:r>
+        <w:rPr>
+          <w:rFonts w:hint="eastAsia"/>
+          <w:sz w:val="22"/>
+        </w:rPr>
+        <w:t>月</w:t>
+      </w:r>
+    </w:p>
+    <w:p>
+      <w:pPr>
+        <w:ind w:firstLineChars="200" w:firstLine="440"/>
+        <w:rPr>
+          <w:sz w:val="22"/>
+        </w:rPr>
+      </w:pPr>
+      <w:r>
+        <w:rPr>
+          <w:rFonts w:hint="eastAsia"/>
+          <w:sz w:val="22"/>
+        </w:rPr>
+        <w:t>Teemo Cup</w:t>
+      </w:r>
+      <w:r>
+        <w:rPr>
+          <w:rFonts w:hint="eastAsia"/>
+          <w:sz w:val="22"/>
+        </w:rPr>
+        <w:t>大会シリーズ（</w:t>
+      </w:r>
+      <w:r>
+        <w:rPr>
+          <w:rFonts w:hint="eastAsia"/>
+          <w:sz w:val="22"/>
+        </w:rPr>
+        <w:t>2</w:t>
+      </w:r>
+      <w:r>
+        <w:rPr>
+          <w:rFonts w:hint="eastAsia"/>
+          <w:sz w:val="22"/>
+        </w:rPr>
+        <w:t>月～</w:t>
+      </w:r>
+      <w:r>
+        <w:rPr>
+          <w:rFonts w:hint="eastAsia"/>
+          <w:sz w:val="22"/>
+        </w:rPr>
+        <w:t>3</w:t>
+      </w:r>
+      <w:r>
+        <w:rPr>
+          <w:rFonts w:hint="eastAsia"/>
+          <w:sz w:val="22"/>
+        </w:rPr>
         <w:t>月）</w:t>
       </w:r>
       <w:r>
         <w:rPr>
+          <w:sz w:val="22"/>
+        </w:rPr>
+        <w:tab/>
+      </w:r>
+      <w:r>
+        <w:rPr>
+          <w:rFonts w:hint="eastAsia"/>
+          <w:sz w:val="22"/>
+        </w:rPr>
+        <w:t>申込：</w:t>
+      </w:r>
+      <w:r>
+        <w:rPr>
+          <w:rFonts w:hint="eastAsia"/>
+          <w:sz w:val="22"/>
+        </w:rPr>
+        <w:t>1</w:t>
+      </w:r>
+      <w:r>
+        <w:rPr>
+          <w:rFonts w:hint="eastAsia"/>
+          <w:sz w:val="22"/>
+        </w:rPr>
+        <w:t>月</w:t>
+      </w:r>
+    </w:p>
+    <w:p>
+      <w:pPr>
+        <w:ind w:firstLineChars="100" w:firstLine="220"/>
+        <w:rPr>
+          <w:sz w:val="22"/>
+        </w:rPr>
+      </w:pPr>
+      <w:r>
+        <w:rPr>
+          <w:rFonts w:hint="eastAsia"/>
+          <w:sz w:val="22"/>
+        </w:rPr>
+        <w:t>【フォートナイト</w:t>
+      </w:r>
+      <w:r>
+        <w:rPr>
+          <w:rFonts w:hint="eastAsia"/>
+          <w:sz w:val="22"/>
+        </w:rPr>
+        <w:t>のオンライン大会</w:t>
+      </w:r>
+      <w:r>
+        <w:rPr>
+          <w:rFonts w:hint="eastAsia"/>
+          <w:sz w:val="22"/>
+        </w:rPr>
+        <w:t>の大会スケジュール】</w:t>
+      </w:r>
+    </w:p>
+    <w:p>
+      <w:pPr>
+        <w:tabs>
+          <w:tab w:val="left" w:pos="3261"/>
+        </w:tabs>
+        <w:ind w:firstLineChars="100" w:firstLine="220"/>
+        <w:rPr>
+          <w:sz w:val="22"/>
+        </w:rPr>
+      </w:pPr>
+      <w:r>
+        <w:rPr>
           <w:rFonts w:hint="eastAsia"/>
           <w:sz w:val="22"/>
         </w:rPr>
@@ -669,12 +813,93 @@
       </w:r>
       <w:r>
         <w:rPr>
+          <w:rFonts w:hint="eastAsia"/>
+          <w:sz w:val="22"/>
+        </w:rPr>
+        <w:t>トリオキャッシュカップ</w:t>
+      </w:r>
+      <w:r>
+        <w:rPr>
           <w:sz w:val="22"/>
         </w:rPr>
         <w:tab/>
       </w:r>
       <w:r>
         <w:rPr>
+          <w:rFonts w:hint="eastAsia"/>
+          <w:sz w:val="22"/>
+        </w:rPr>
+        <w:t>毎週</w:t>
+      </w:r>
+      <w:r>
+        <w:rPr>
+          <w:rFonts w:hint="eastAsia"/>
+          <w:sz w:val="22"/>
+        </w:rPr>
+        <w:t xml:space="preserve">月曜日　</w:t>
+      </w:r>
+      <w:r>
+        <w:rPr>
+          <w:rFonts w:hint="eastAsia"/>
+          <w:sz w:val="22"/>
+        </w:rPr>
+        <w:t>18</w:t>
+      </w:r>
+      <w:r>
+        <w:rPr>
+          <w:rFonts w:hint="eastAsia"/>
+          <w:sz w:val="22"/>
+        </w:rPr>
+        <w:t>：</w:t>
+      </w:r>
+      <w:r>
+        <w:rPr>
+          <w:rFonts w:hint="eastAsia"/>
+          <w:sz w:val="22"/>
+        </w:rPr>
+        <w:t>00</w:t>
+      </w:r>
+      <w:r>
+        <w:rPr>
+          <w:rFonts w:hint="eastAsia"/>
+          <w:sz w:val="22"/>
+        </w:rPr>
+        <w:t>～　定例大会（</w:t>
+      </w:r>
+      <w:r>
+        <w:rPr>
+          <w:rFonts w:hint="eastAsia"/>
+          <w:sz w:val="22"/>
+        </w:rPr>
+        <w:t>8/30</w:t>
+      </w:r>
+      <w:r>
+        <w:rPr>
+          <w:rFonts w:hint="eastAsia"/>
+          <w:sz w:val="22"/>
+        </w:rPr>
+        <w:t>まで）</w:t>
+      </w:r>
+    </w:p>
+    <w:p>
+      <w:pPr>
+        <w:tabs>
+          <w:tab w:val="left" w:pos="3261"/>
+        </w:tabs>
+        <w:ind w:firstLineChars="100" w:firstLine="220"/>
+        <w:rPr>
+          <w:sz w:val="22"/>
+        </w:rPr>
+      </w:pPr>
+      <w:r>
+        <w:rPr>
+          <w:rFonts w:hint="eastAsia"/>
+          <w:sz w:val="22"/>
+        </w:rPr>
+        <w:t xml:space="preserve">　ハイプカップ</w:t>
+      </w:r>
+      <w:r>
+        <w:rPr>
           <w:sz w:val="22"/>
         </w:rPr>
         <w:tab/>
@@ -684,6 +909,323 @@
           <w:rFonts w:hint="eastAsia"/>
           <w:sz w:val="22"/>
         </w:rPr>
+        <w:t xml:space="preserve">毎週月曜日　</w:t>
+      </w:r>
+      <w:r>
+        <w:rPr>
+          <w:rFonts w:hint="eastAsia"/>
+          <w:sz w:val="22"/>
+        </w:rPr>
+        <w:t>18</w:t>
+      </w:r>
+      <w:r>
+        <w:rPr>
+          <w:rFonts w:hint="eastAsia"/>
+          <w:sz w:val="22"/>
+        </w:rPr>
+        <w:t>：</w:t>
+      </w:r>
+      <w:r>
+        <w:rPr>
+          <w:rFonts w:hint="eastAsia"/>
+          <w:sz w:val="22"/>
+        </w:rPr>
+        <w:t>00</w:t>
+      </w:r>
+      <w:r>
+        <w:rPr>
+          <w:rFonts w:hint="eastAsia"/>
+          <w:sz w:val="22"/>
+        </w:rPr>
+        <w:t>～　定例大会（</w:t>
+      </w:r>
+      <w:r>
+        <w:rPr>
+          <w:rFonts w:hint="eastAsia"/>
+          <w:sz w:val="22"/>
+        </w:rPr>
+        <w:t>8/30</w:t>
+      </w:r>
+      <w:r>
+        <w:rPr>
+          <w:rFonts w:hint="eastAsia"/>
+          <w:sz w:val="22"/>
+        </w:rPr>
+        <w:t>まで）</w:t>
+      </w:r>
+    </w:p>
+    <w:p>
+      <w:pPr>
+        <w:tabs>
+          <w:tab w:val="left" w:pos="3261"/>
+        </w:tabs>
+        <w:ind w:firstLineChars="100" w:firstLine="220"/>
+        <w:rPr>
+          <w:rFonts w:hint="eastAsia"/>
+          <w:sz w:val="22"/>
+        </w:rPr>
+      </w:pPr>
+      <w:r>
+        <w:rPr>
+          <w:rFonts w:hint="eastAsia"/>
+          <w:sz w:val="22"/>
+        </w:rPr>
+        <w:t xml:space="preserve">　ソロキャッシュカップ</w:t>
+      </w:r>
+      <w:r>
+        <w:rPr>
+          <w:sz w:val="22"/>
+        </w:rPr>
+        <w:tab/>
+      </w:r>
+      <w:r>
+        <w:rPr>
+          <w:rFonts w:hint="eastAsia"/>
+          <w:sz w:val="22"/>
+        </w:rPr>
+        <w:t xml:space="preserve">毎週日曜日　</w:t>
+      </w:r>
+      <w:r>
+        <w:rPr>
+          <w:rFonts w:hint="eastAsia"/>
+          <w:sz w:val="22"/>
+        </w:rPr>
+        <w:t>13</w:t>
+      </w:r>
+      <w:r>
+        <w:rPr>
+          <w:rFonts w:hint="eastAsia"/>
+          <w:sz w:val="22"/>
+        </w:rPr>
+        <w:t>：</w:t>
+      </w:r>
+      <w:r>
+        <w:rPr>
+          <w:rFonts w:hint="eastAsia"/>
+          <w:sz w:val="22"/>
+        </w:rPr>
+        <w:t>00</w:t>
+      </w:r>
+      <w:r>
+        <w:rPr>
+          <w:rFonts w:hint="eastAsia"/>
+          <w:sz w:val="22"/>
+        </w:rPr>
+        <w:t>～</w:t>
+      </w:r>
+      <w:r>
+        <w:rPr>
+          <w:rFonts w:hint="eastAsia"/>
+          <w:sz w:val="22"/>
+        </w:rPr>
+        <w:t xml:space="preserve">　</w:t>
+      </w:r>
+      <w:r>
+        <w:rPr>
+          <w:rFonts w:hint="eastAsia"/>
+          <w:sz w:val="22"/>
+        </w:rPr>
+        <w:t>定例大会</w:t>
+      </w:r>
+      <w:r>
+        <w:rPr>
+          <w:rFonts w:hint="eastAsia"/>
+          <w:sz w:val="22"/>
+        </w:rPr>
+        <w:t>（</w:t>
+      </w:r>
+      <w:r>
+        <w:rPr>
+          <w:rFonts w:hint="eastAsia"/>
+          <w:sz w:val="22"/>
+        </w:rPr>
+        <w:t>8/30</w:t>
+      </w:r>
+      <w:r>
+        <w:rPr>
+          <w:rFonts w:hint="eastAsia"/>
+          <w:sz w:val="22"/>
+        </w:rPr>
+        <w:t>まで）</w:t>
+      </w:r>
+    </w:p>
+    <w:p>
+      <w:pPr>
+        <w:ind w:firstLineChars="100" w:firstLine="220"/>
+        <w:rPr>
+          <w:rFonts w:hint="eastAsia"/>
+          <w:sz w:val="22"/>
+        </w:rPr>
+      </w:pPr>
+      <w:r>
+        <w:rPr>
+          <w:sz w:val="22"/>
+        </w:rPr>
+        <w:tab/>
+      </w:r>
+    </w:p>
+    <w:p>
+      <w:pPr>
+        <w:ind w:firstLineChars="100" w:firstLine="220"/>
+        <w:rPr>
+          <w:sz w:val="22"/>
+        </w:rPr>
+      </w:pPr>
+      <w:r>
+        <w:rPr>
+          <w:rFonts w:hint="eastAsia"/>
+          <w:sz w:val="22"/>
+        </w:rPr>
+        <w:t xml:space="preserve">　</w:t>
+      </w:r>
+    </w:p>
+    <w:p>
+      <w:pPr>
+        <w:ind w:firstLineChars="100" w:firstLine="220"/>
+        <w:rPr>
+          <w:sz w:val="22"/>
+        </w:rPr>
+      </w:pPr>
+      <w:r>
+        <w:rPr>
+          <w:rFonts w:hint="eastAsia"/>
+          <w:sz w:val="22"/>
+        </w:rPr>
+        <w:t>・随時</w:t>
+      </w:r>
+      <w:r>
+        <w:rPr>
+          <w:sz w:val="22"/>
+        </w:rPr>
+        <w:tab/>
+      </w:r>
+      <w:r>
+        <w:rPr>
+          <w:sz w:val="22"/>
+        </w:rPr>
+        <w:tab/>
+      </w:r>
+      <w:r>
+        <w:rPr>
+          <w:sz w:val="22"/>
+        </w:rPr>
+        <w:tab/>
+      </w:r>
+      <w:r>
+        <w:rPr>
+          <w:sz w:val="22"/>
+        </w:rPr>
+        <w:tab/>
+      </w:r>
+      <w:r>
+        <w:rPr>
+          <w:sz w:val="22"/>
+        </w:rPr>
+        <w:tab/>
+      </w:r>
+      <w:r>
+        <w:rPr>
+          <w:rFonts w:hint="eastAsia"/>
+          <w:sz w:val="22"/>
+        </w:rPr>
+        <w:t>申込：－</w:t>
+      </w:r>
+    </w:p>
+    <w:p>
+      <w:pPr>
+        <w:ind w:firstLineChars="100" w:firstLine="220"/>
+        <w:rPr>
+          <w:rFonts w:hint="eastAsia"/>
+          <w:sz w:val="22"/>
+        </w:rPr>
+      </w:pPr>
+      <w:r>
+        <w:rPr>
+          <w:rFonts w:hint="eastAsia"/>
+          <w:sz w:val="22"/>
+        </w:rPr>
+        <w:t xml:space="preserve">　</w:t>
+      </w:r>
+    </w:p>
+    <w:p>
+      <w:pPr>
+        <w:rPr>
+          <w:sz w:val="22"/>
+        </w:rPr>
+      </w:pPr>
+      <w:r>
+        <w:rPr>
+          <w:rFonts w:hint="eastAsia"/>
+          <w:sz w:val="22"/>
+        </w:rPr>
+        <w:t xml:space="preserve">　</w:t>
+      </w:r>
+      <w:r>
+        <w:rPr>
+          <w:rFonts w:hint="eastAsia"/>
+          <w:sz w:val="22"/>
+        </w:rPr>
+        <w:t>【ウィニングイレブン】</w:t>
+      </w:r>
+    </w:p>
+    <w:p>
+      <w:pPr>
+        <w:ind w:firstLineChars="200" w:firstLine="440"/>
+        <w:rPr>
+          <w:sz w:val="22"/>
+        </w:rPr>
+      </w:pPr>
+      <w:r>
+        <w:rPr>
+          <w:rFonts w:hint="eastAsia"/>
+          <w:sz w:val="22"/>
+        </w:rPr>
+        <w:t>国</w:t>
+      </w:r>
+      <w:r>
+        <w:rPr>
+          <w:rFonts w:hint="eastAsia"/>
+          <w:sz w:val="22"/>
+        </w:rPr>
+        <w:t>民体育</w:t>
+      </w:r>
+      <w:r>
+        <w:rPr>
+          <w:rFonts w:hint="eastAsia"/>
+          <w:sz w:val="22"/>
+        </w:rPr>
+        <w:t>e</w:t>
+      </w:r>
+      <w:r>
+        <w:rPr>
+          <w:rFonts w:hint="eastAsia"/>
+          <w:sz w:val="22"/>
+        </w:rPr>
+        <w:t>スポーツ部門</w:t>
+      </w:r>
+      <w:r>
+        <w:rPr>
+          <w:sz w:val="22"/>
+        </w:rPr>
+        <w:tab/>
+      </w:r>
+      <w:r>
+        <w:rPr>
+          <w:sz w:val="22"/>
+        </w:rPr>
+        <w:tab/>
+      </w:r>
+      <w:r>
+        <w:rPr>
+          <w:sz w:val="22"/>
+        </w:rPr>
+        <w:tab/>
+      </w:r>
+      <w:r>
+        <w:rPr>
+          <w:rFonts w:hint="eastAsia"/>
+          <w:sz w:val="22"/>
+        </w:rPr>
         <w:t>申込：</w:t>
       </w:r>
       <w:r>
@@ -691,7 +1233,7 @@
           <w:rFonts w:hint="eastAsia"/>
           <w:sz w:val="22"/>
         </w:rPr>
-        <w:t>7</w:t>
+        <w:t>6</w:t>
       </w:r>
       <w:r>
         <w:rPr>
@@ -703,257 +1245,8 @@
     </w:p>
     <w:p>
       <w:pPr>
-        <w:ind w:firstLineChars="200" w:firstLine="440"/>
-        <w:rPr>
-          <w:rFonts w:hint="eastAsia"/>
-          <w:sz w:val="22"/>
-        </w:rPr>
-      </w:pPr>
-      <w:r>
-        <w:rPr>
-          <w:rFonts w:hint="eastAsia"/>
-          <w:sz w:val="22"/>
-        </w:rPr>
-        <w:t>Teemo Cup</w:t>
-      </w:r>
-      <w:r>
-        <w:rPr>
-          <w:rFonts w:hint="eastAsia"/>
-          <w:sz w:val="22"/>
-        </w:rPr>
-        <w:t>大会シリーズ（</w:t>
-      </w:r>
-      <w:r>
-        <w:rPr>
-          <w:rFonts w:hint="eastAsia"/>
-          <w:sz w:val="22"/>
-        </w:rPr>
-        <w:t>2</w:t>
-      </w:r>
-      <w:r>
-        <w:rPr>
-          <w:rFonts w:hint="eastAsia"/>
-          <w:sz w:val="22"/>
-        </w:rPr>
-        <w:t>月～</w:t>
-      </w:r>
-      <w:r>
-        <w:rPr>
-          <w:rFonts w:hint="eastAsia"/>
-          <w:sz w:val="22"/>
-        </w:rPr>
-        <w:t>3</w:t>
-      </w:r>
-      <w:r>
-        <w:rPr>
-          <w:rFonts w:hint="eastAsia"/>
-          <w:sz w:val="22"/>
-        </w:rPr>
-        <w:t>月）</w:t>
-      </w:r>
-      <w:r>
-        <w:rPr>
-          <w:sz w:val="22"/>
-        </w:rPr>
-        <w:tab/>
-      </w:r>
-      <w:r>
-        <w:rPr>
-          <w:rFonts w:hint="eastAsia"/>
-          <w:sz w:val="22"/>
-        </w:rPr>
-        <w:t>申込：</w:t>
-      </w:r>
-      <w:r>
-        <w:rPr>
-          <w:rFonts w:hint="eastAsia"/>
-          <w:sz w:val="22"/>
-        </w:rPr>
-        <w:t>1</w:t>
-      </w:r>
-      <w:r>
-        <w:rPr>
-          <w:rFonts w:hint="eastAsia"/>
-          <w:sz w:val="22"/>
-        </w:rPr>
-        <w:t>月</w:t>
-      </w:r>
-    </w:p>
-    <w:p>
-      <w:pPr>
         <w:ind w:firstLineChars="100" w:firstLine="220"/>
         <w:rPr>
-          <w:sz w:val="22"/>
-        </w:rPr>
-      </w:pPr>
-      <w:r>
-        <w:rPr>
-          <w:rFonts w:hint="eastAsia"/>
-          <w:sz w:val="22"/>
-        </w:rPr>
-        <w:t>【フォートナイト関係の大会スケジュール】</w:t>
-      </w:r>
-    </w:p>
-    <w:p>
-      <w:pPr>
-        <w:ind w:firstLineChars="100" w:firstLine="220"/>
-        <w:rPr>
-          <w:sz w:val="22"/>
-        </w:rPr>
-      </w:pPr>
-      <w:r>
-        <w:rPr>
-          <w:rFonts w:hint="eastAsia"/>
-          <w:sz w:val="22"/>
-        </w:rPr>
-        <w:t xml:space="preserve">　</w:t>
-      </w:r>
-      <w:r>
-        <w:rPr>
-          <w:rFonts w:hint="eastAsia"/>
-          <w:sz w:val="22"/>
-        </w:rPr>
-        <w:t>毎週・随時</w:t>
-      </w:r>
-      <w:r>
-        <w:rPr>
-          <w:sz w:val="22"/>
-        </w:rPr>
-        <w:tab/>
-      </w:r>
-      <w:r>
-        <w:rPr>
-          <w:sz w:val="22"/>
-        </w:rPr>
-        <w:tab/>
-      </w:r>
-      <w:r>
-        <w:rPr>
-          <w:sz w:val="22"/>
-        </w:rPr>
-        <w:tab/>
-      </w:r>
-      <w:r>
-        <w:rPr>
-          <w:sz w:val="22"/>
-        </w:rPr>
-        <w:tab/>
-      </w:r>
-      <w:r>
-        <w:rPr>
-          <w:sz w:val="22"/>
-        </w:rPr>
-        <w:tab/>
-      </w:r>
-      <w:r>
-        <w:rPr>
-          <w:rFonts w:hint="eastAsia"/>
-          <w:sz w:val="22"/>
-        </w:rPr>
-        <w:t>申込：－</w:t>
-      </w:r>
-    </w:p>
-    <w:p>
-      <w:pPr>
-        <w:rPr>
-          <w:sz w:val="22"/>
-        </w:rPr>
-      </w:pPr>
-      <w:r>
-        <w:rPr>
-          <w:rFonts w:hint="eastAsia"/>
-          <w:sz w:val="22"/>
-        </w:rPr>
-        <w:t xml:space="preserve">　</w:t>
-      </w:r>
-      <w:r>
-        <w:rPr>
-          <w:rFonts w:hint="eastAsia"/>
-          <w:sz w:val="22"/>
-        </w:rPr>
-        <w:t>【ウィニングイレブン】</w:t>
-      </w:r>
-    </w:p>
-    <w:p>
-      <w:pPr>
-        <w:ind w:firstLineChars="200" w:firstLine="440"/>
-        <w:rPr>
-          <w:sz w:val="22"/>
-        </w:rPr>
-      </w:pPr>
-      <w:r>
-        <w:rPr>
-          <w:rFonts w:hint="eastAsia"/>
-          <w:sz w:val="22"/>
-        </w:rPr>
-        <w:t>国</w:t>
-      </w:r>
-      <w:r>
-        <w:rPr>
-          <w:rFonts w:hint="eastAsia"/>
-          <w:sz w:val="22"/>
-        </w:rPr>
-        <w:t>民体育</w:t>
-      </w:r>
-      <w:r>
-        <w:rPr>
-          <w:rFonts w:hint="eastAsia"/>
-          <w:sz w:val="22"/>
-        </w:rPr>
-        <w:t>e</w:t>
-      </w:r>
-      <w:r>
-        <w:rPr>
-          <w:rFonts w:hint="eastAsia"/>
-          <w:sz w:val="22"/>
-        </w:rPr>
-        <w:t>スポーツ部門</w:t>
-      </w:r>
-      <w:r>
-        <w:rPr>
-          <w:sz w:val="22"/>
-        </w:rPr>
-        <w:tab/>
-      </w:r>
-      <w:r>
-        <w:rPr>
-          <w:sz w:val="22"/>
-        </w:rPr>
-        <w:tab/>
-      </w:r>
-      <w:r>
-        <w:rPr>
-          <w:sz w:val="22"/>
-        </w:rPr>
-        <w:tab/>
-      </w:r>
-      <w:r>
-        <w:rPr>
-          <w:rFonts w:hint="eastAsia"/>
-          <w:sz w:val="22"/>
-        </w:rPr>
-        <w:t>申込：</w:t>
-      </w:r>
-      <w:r>
-        <w:rPr>
-          <w:rFonts w:hint="eastAsia"/>
-          <w:sz w:val="22"/>
-        </w:rPr>
-        <w:t>6</w:t>
-      </w:r>
-      <w:r>
-        <w:rPr>
-          <w:rFonts w:hint="eastAsia"/>
-          <w:sz w:val="22"/>
-        </w:rPr>
-        <w:t>月</w:t>
-      </w:r>
-    </w:p>
-    <w:p>
-      <w:pPr>
-        <w:ind w:firstLineChars="100" w:firstLine="220"/>
-        <w:rPr>
-          <w:rFonts w:hint="eastAsia"/>
           <w:sz w:val="22"/>
         </w:rPr>
       </w:pPr>
@@ -1132,7 +1425,6 @@
         <w:pStyle w:val="a6"/>
         <w:ind w:leftChars="0" w:left="580"/>
         <w:rPr>
-          <w:rFonts w:hint="eastAsia"/>
           <w:sz w:val="22"/>
         </w:rPr>
       </w:pPr>
@@ -1230,6 +1522,8 @@
           <w:sz w:val="22"/>
         </w:rPr>
       </w:pPr>
+      <w:bookmarkStart w:id="0" w:name="_GoBack"/>
+      <w:bookmarkEnd w:id="0"/>
     </w:p>
     <w:p>
       <w:pPr>
@@ -1261,7 +1555,6 @@
     <w:p>
       <w:pPr>
         <w:rPr>
-          <w:rFonts w:hint="eastAsia"/>
           <w:sz w:val="22"/>
         </w:rPr>
       </w:pPr>
@@ -1461,7 +1754,6 @@
     <w:p>
       <w:pPr>
         <w:rPr>
-          <w:rFonts w:hint="eastAsia"/>
           <w:sz w:val="22"/>
         </w:rPr>
       </w:pPr>
@@ -1489,7 +1781,6 @@
     <w:p>
       <w:pPr>
         <w:rPr>
-          <w:rFonts w:hint="eastAsia"/>
           <w:sz w:val="22"/>
         </w:rPr>
       </w:pPr>
@@ -1743,8 +2034,6 @@
           <w:sz w:val="22"/>
         </w:rPr>
       </w:pPr>
-      <w:bookmarkStart w:id="0" w:name="_GoBack"/>
-      <w:bookmarkEnd w:id="0"/>
     </w:p>
     <w:p>
       <w:pPr>
@@ -3442,7 +3731,7 @@
 </file>
 
 <file path=customXml/itemProps1.xml><?xml version="1.0" encoding="utf-8"?>
-<ds:datastoreItem xmlns:ds="http://schemas.openxmlformats.org/officeDocument/2006/customXml" ds:itemID="{10CBEF12-A609-4482-98E5-39FF2A3849C2}">
+<ds:datastoreItem xmlns:ds="http://schemas.openxmlformats.org/officeDocument/2006/customXml" ds:itemID="{8382D72A-1276-483A-9764-44A5E901DAC3}">
   <ds:schemaRefs>
     <ds:schemaRef ds:uri="http://schemas.openxmlformats.org/officeDocument/2006/bibliography"/>
   </ds:schemaRefs>
